--- a/简历/填写信息.docx
+++ b/简历/填写信息.docx
@@ -41,24 +41,86 @@
       </w:r>
     </w:p>
     <w:p>
+      <w:r>
+        <w:rPr>
+          <w:rFonts w:hint="eastAsia"/>
+        </w:rPr>
+        <w:t>天文与空间科学学院</w:t>
+      </w:r>
+    </w:p>
+    <w:p>
+      <w:r>
+        <w:rPr>
+          <w:rFonts w:hint="eastAsia"/>
+        </w:rPr>
+        <w:t>天体物理</w:t>
+      </w:r>
+    </w:p>
+    <w:p>
+      <w:r>
+        <w:rPr>
+          <w:rFonts w:hint="eastAsia"/>
+        </w:rPr>
+        <w:t>中科大物理系研究生会干事</w:t>
+      </w:r>
+    </w:p>
+    <w:p>
+      <w:r>
+        <w:rPr>
+          <w:rFonts w:hint="eastAsia"/>
+        </w:rPr>
+        <w:t>中科大物理系研究生会</w:t>
+      </w:r>
+    </w:p>
+    <w:p>
+      <w:r>
+        <w:rPr>
+          <w:rFonts w:hint="eastAsia"/>
+        </w:rPr>
+        <w:t>组织中科大物理系日常学术活动，负责安排时间、场地等事宜</w:t>
+      </w:r>
+    </w:p>
+    <w:p>
+      <w:r>
+        <w:rPr>
+          <w:rFonts w:hint="eastAsia"/>
+        </w:rPr>
+        <w:t>研究生学业奖学金一等奖</w:t>
+      </w:r>
+      <w:r>
+        <w:t>(2020,2021)</w:t>
+      </w:r>
+    </w:p>
+    <w:p>
+      <w:r>
+        <w:rPr>
+          <w:rFonts w:hint="eastAsia"/>
+        </w:rPr>
+        <w:t>校级学习奖学金三等奖</w:t>
+      </w:r>
+      <w:r>
+        <w:t>(2017,2018)</w:t>
+      </w:r>
+    </w:p>
+    <w:p>
       <w:pPr>
         <w:rPr>
           <w:rFonts w:hint="eastAsia"/>
         </w:rPr>
       </w:pPr>
+      <w:proofErr w:type="gramStart"/>
       <w:r>
         <w:rPr>
           <w:rFonts w:hint="eastAsia"/>
         </w:rPr>
-        <w:t>天文与空间科学学院</w:t>
-      </w:r>
-    </w:p>
-    <w:p>
+        <w:t>推免保送</w:t>
+      </w:r>
+      <w:proofErr w:type="gramEnd"/>
       <w:r>
         <w:rPr>
           <w:rFonts w:hint="eastAsia"/>
         </w:rPr>
-        <w:t>天体物理</w:t>
+        <w:t>研究生</w:t>
       </w:r>
     </w:p>
     <w:p>
@@ -66,7 +128,7 @@
         <w:rPr>
           <w:rFonts w:hint="eastAsia"/>
         </w:rPr>
-        <w:t>中科大物理系研究生会干事</w:t>
+        <w:t>天文应用软件与编程技术，等离子天体物理学基础，天体物理概论，天体物理中的辐射过程，宇宙学，高能天体物理</w:t>
       </w:r>
     </w:p>
     <w:p>
@@ -74,15 +136,103 @@
         <w:rPr>
           <w:rFonts w:hint="eastAsia"/>
         </w:rPr>
-        <w:t>中科大物理系研究生会</w:t>
-      </w:r>
-    </w:p>
-    <w:p>
+        <w:t>大学物理，大学数学，程序设计基础，概率论，热力学，电磁学，光学</w:t>
+      </w:r>
+    </w:p>
+    <w:p>
+      <w:proofErr w:type="gramStart"/>
       <w:r>
         <w:rPr>
           <w:rFonts w:hint="eastAsia"/>
         </w:rPr>
-        <w:t>组织中科大物理系日常学术活动，负责安排时间、场地等事宜</w:t>
+        <w:t>一</w:t>
+      </w:r>
+      <w:proofErr w:type="gramEnd"/>
+      <w:r>
+        <w:t>.专业技能</w:t>
+      </w:r>
+    </w:p>
+    <w:p>
+      <w:r>
+        <w:t>1.熟悉C++，C++的封装继承多态，C++11常用特性（如智能指针），STL常用容器，了解python数据处理</w:t>
+      </w:r>
+    </w:p>
+    <w:p>
+      <w:r>
+        <w:t>2.熟悉关系型数据库MySQL，了解MySQL 索引、事务、存储引擎、</w:t>
+      </w:r>
+      <w:proofErr w:type="gramStart"/>
+      <w:r>
+        <w:t>锁以及</w:t>
+      </w:r>
+      <w:proofErr w:type="gramEnd"/>
+      <w:r>
+        <w:t>常见的MySQL的性能优化技术</w:t>
+      </w:r>
+    </w:p>
+    <w:p>
+      <w:r>
+        <w:t>3.熟悉Linux环境下常用命令及相关工具的使用（shell脚本、</w:t>
+      </w:r>
+      <w:proofErr w:type="spellStart"/>
+      <w:r>
+        <w:t>gdb</w:t>
+      </w:r>
+      <w:proofErr w:type="spellEnd"/>
+      <w:r>
+        <w:t>、git、</w:t>
+      </w:r>
+      <w:proofErr w:type="spellStart"/>
+      <w:r>
+        <w:t>makefile</w:t>
+      </w:r>
+      <w:proofErr w:type="spellEnd"/>
+      <w:r>
+        <w:t>、</w:t>
+      </w:r>
+      <w:proofErr w:type="spellStart"/>
+      <w:r>
+        <w:t>gcc</w:t>
+      </w:r>
+      <w:proofErr w:type="spellEnd"/>
+      <w:r>
+        <w:t>、vim、</w:t>
+      </w:r>
+      <w:proofErr w:type="spellStart"/>
+      <w:r>
+        <w:t>vscode</w:t>
+      </w:r>
+      <w:proofErr w:type="spellEnd"/>
+      <w:r>
+        <w:t>等）</w:t>
+      </w:r>
+    </w:p>
+    <w:p>
+      <w:r>
+        <w:t>4.熟悉常见数据结构（链表、</w:t>
+      </w:r>
+      <w:proofErr w:type="gramStart"/>
+      <w:r>
+        <w:t>栈</w:t>
+      </w:r>
+      <w:proofErr w:type="gramEnd"/>
+      <w:r>
+        <w:t>、队列、二叉树等）与算法（如十大排序、快速排序、归并排序、堆排序等）</w:t>
+      </w:r>
+    </w:p>
+    <w:p>
+      <w:r>
+        <w:t>5.熟悉OSI五层模型，熟悉TCP/IP,UDP,HTTP/HTTPS等网络协议，熟悉TCP三次握手，四次挥手，流量控制，拥塞控制等手段。</w:t>
+      </w:r>
+    </w:p>
+    <w:p>
+      <w:r>
+        <w:t>6.熟悉操作系统的进程通信、死锁等知识</w:t>
+      </w:r>
+    </w:p>
+    <w:p>
+      <w:r>
+        <w:t>7.了解Linux网络编程，五大IO模型以及IO多路复用技术</w:t>
       </w:r>
     </w:p>
     <w:p>
@@ -90,185 +240,1279 @@
         <w:rPr>
           <w:rFonts w:hint="eastAsia"/>
         </w:rPr>
-        <w:t>研究生学业奖学金一等奖</w:t>
-      </w:r>
-      <w:r>
-        <w:t>(2020,2021)</w:t>
-      </w:r>
-    </w:p>
-    <w:p>
-      <w:r>
-        <w:rPr>
-          <w:rFonts w:hint="eastAsia"/>
-        </w:rPr>
-        <w:t>校级学习奖学金三等奖</w:t>
-      </w:r>
-      <w:r>
-        <w:t>(2017,2018)</w:t>
-      </w:r>
-    </w:p>
-    <w:p>
-      <w:r>
-        <w:rPr>
-          <w:rFonts w:hint="eastAsia"/>
-        </w:rPr>
-        <w:t>天文应用软件与编程技术，等离子天体物理学基础，天体物理概论，天体物理中的辐射过程，宇宙学，高能天体物理</w:t>
-      </w:r>
-    </w:p>
-    <w:p>
-      <w:pPr>
-        <w:rPr>
-          <w:rFonts w:hint="eastAsia"/>
-        </w:rPr>
-      </w:pPr>
-      <w:r>
-        <w:rPr>
-          <w:rFonts w:hint="eastAsia"/>
-        </w:rPr>
-        <w:t>大学物理，大学数学，程序设计基础，概率论，热力学，电磁学，光学</w:t>
-      </w:r>
-    </w:p>
-    <w:p>
+        <w:t>二</w:t>
+      </w:r>
+      <w:r>
+        <w:t>.自我评价</w:t>
+      </w:r>
+    </w:p>
+    <w:p>
+      <w:r>
+        <w:t>1. 本科浙江工业大学，研究生保</w:t>
+      </w:r>
       <w:proofErr w:type="gramStart"/>
       <w:r>
-        <w:rPr>
-          <w:rFonts w:hint="eastAsia"/>
-        </w:rPr>
-        <w:t>一</w:t>
+        <w:t>研</w:t>
       </w:r>
       <w:proofErr w:type="gramEnd"/>
       <w:r>
-        <w:t>.专业技能</w:t>
-      </w:r>
-    </w:p>
-    <w:p>
-      <w:r>
-        <w:t>1.熟悉C++，C++的封装继承多态，C++11常用特性（如智能指针），STL常用容器，了解python数据处理</w:t>
-      </w:r>
-    </w:p>
-    <w:p>
-      <w:r>
-        <w:t>2.熟悉关系型数据库MySQL，了解MySQL 索引、事务、存储引擎、</w:t>
+        <w:t>至中国科学技术大学，</w:t>
       </w:r>
       <w:proofErr w:type="gramStart"/>
       <w:r>
-        <w:t>锁以及</w:t>
+        <w:t>综合绩点均</w:t>
       </w:r>
       <w:proofErr w:type="gramEnd"/>
       <w:r>
-        <w:t>常见的MySQL的性能优化技术</w:t>
-      </w:r>
-    </w:p>
-    <w:p>
-      <w:r>
-        <w:t>3.熟悉Linux环境下常用命令及相关工具的使用（shell脚本、</w:t>
+        <w:t>在年级前10%</w:t>
+      </w:r>
+    </w:p>
+    <w:p>
+      <w:r>
+        <w:t>2. 适应高强度长时间脑力活动，抗压能力强，善于钻研，乐于解决问题</w:t>
+      </w:r>
+    </w:p>
+    <w:p>
+      <w:r>
+        <w:t>3. 习惯与人沟通解决问题，善于合理地表达意见，乐于分享知识</w:t>
+      </w:r>
+    </w:p>
+    <w:p/>
+    <w:p/>
+    <w:tbl>
+      <w:tblPr>
+        <w:tblW w:w="0" w:type="auto"/>
+        <w:tblBorders>
+          <w:top w:val="single" w:sz="6" w:space="0" w:color="auto"/>
+          <w:left w:val="single" w:sz="6" w:space="0" w:color="auto"/>
+          <w:bottom w:val="single" w:sz="6" w:space="0" w:color="auto"/>
+          <w:right w:val="single" w:sz="6" w:space="0" w:color="auto"/>
+          <w:insideH w:val="single" w:sz="6" w:space="0" w:color="auto"/>
+          <w:insideV w:val="single" w:sz="6" w:space="0" w:color="auto"/>
+        </w:tblBorders>
+        <w:tblLayout w:type="fixed"/>
+        <w:tblLook w:val="04A0" w:firstRow="1" w:lastRow="0" w:firstColumn="1" w:lastColumn="0" w:noHBand="0" w:noVBand="1"/>
+      </w:tblPr>
+      <w:tblGrid>
+        <w:gridCol w:w="5760"/>
+        <w:gridCol w:w="4710"/>
+      </w:tblGrid>
+      <w:tr>
+        <w:tc>
+          <w:tcPr>
+            <w:tcW w:w="5760" w:type="dxa"/>
+            <w:tcBorders>
+              <w:top w:val="single" w:sz="4" w:space="0" w:color="auto"/>
+              <w:left w:val="single" w:sz="4" w:space="0" w:color="auto"/>
+              <w:bottom w:val="single" w:sz="4" w:space="0" w:color="auto"/>
+              <w:right w:val="single" w:sz="4" w:space="0" w:color="auto"/>
+            </w:tcBorders>
+            <w:vAlign w:val="center"/>
+            <w:hideMark/>
+          </w:tcPr>
+          <w:p>
+            <w:pPr>
+              <w:widowControl/>
+              <w:jc w:val="left"/>
+              <w:rPr>
+                <w:rFonts w:ascii="宋体" w:eastAsia="宋体" w:hAnsi="宋体" w:cs="宋体"/>
+                <w:kern w:val="0"/>
+                <w:sz w:val="24"/>
+                <w:szCs w:val="24"/>
+              </w:rPr>
+            </w:pPr>
+            <w:r>
+              <w:rPr>
+                <w:rFonts w:ascii="MicrosoftYaHei-Bold" w:eastAsia="宋体" w:hAnsi="MicrosoftYaHei-Bold" w:cs="宋体"/>
+                <w:b/>
+                <w:bCs/>
+                <w:color w:val="000000"/>
+                <w:kern w:val="0"/>
+                <w:sz w:val="20"/>
+                <w:szCs w:val="20"/>
+              </w:rPr>
+              <w:t>基于</w:t>
+            </w:r>
+            <w:r>
+              <w:rPr>
+                <w:rFonts w:ascii="MicrosoftYaHei-Bold" w:eastAsia="宋体" w:hAnsi="MicrosoftYaHei-Bold" w:cs="宋体"/>
+                <w:b/>
+                <w:bCs/>
+                <w:color w:val="000000"/>
+                <w:kern w:val="0"/>
+                <w:sz w:val="20"/>
+                <w:szCs w:val="20"/>
+              </w:rPr>
+              <w:t>Linux</w:t>
+            </w:r>
+            <w:r>
+              <w:rPr>
+                <w:rFonts w:ascii="MicrosoftYaHei-Bold" w:eastAsia="宋体" w:hAnsi="MicrosoftYaHei-Bold" w:cs="宋体"/>
+                <w:b/>
+                <w:bCs/>
+                <w:color w:val="000000"/>
+                <w:kern w:val="0"/>
+                <w:sz w:val="20"/>
+                <w:szCs w:val="20"/>
+              </w:rPr>
+              <w:t>的轻量级多线程</w:t>
+            </w:r>
+            <w:r>
+              <w:rPr>
+                <w:rFonts w:ascii="MicrosoftYaHei-Bold" w:eastAsia="宋体" w:hAnsi="MicrosoftYaHei-Bold" w:cs="宋体"/>
+                <w:b/>
+                <w:bCs/>
+                <w:color w:val="000000"/>
+                <w:kern w:val="0"/>
+                <w:sz w:val="20"/>
+                <w:szCs w:val="20"/>
+              </w:rPr>
+              <w:t>HTTP</w:t>
+            </w:r>
+            <w:r>
+              <w:rPr>
+                <w:rFonts w:ascii="MicrosoftYaHei-Bold" w:eastAsia="宋体" w:hAnsi="MicrosoftYaHei-Bold" w:cs="宋体"/>
+                <w:b/>
+                <w:bCs/>
+                <w:color w:val="000000"/>
+                <w:kern w:val="0"/>
+                <w:sz w:val="20"/>
+                <w:szCs w:val="20"/>
+              </w:rPr>
+              <w:t>服务器</w:t>
+            </w:r>
+            <w:r>
+              <w:rPr>
+                <w:rFonts w:ascii="MicrosoftYaHei-Bold" w:eastAsia="宋体" w:hAnsi="MicrosoftYaHei-Bold" w:cs="宋体"/>
+                <w:b/>
+                <w:bCs/>
+                <w:color w:val="000000"/>
+                <w:kern w:val="0"/>
+                <w:sz w:val="20"/>
+                <w:szCs w:val="20"/>
+              </w:rPr>
+              <w:t xml:space="preserve"> </w:t>
+            </w:r>
+            <w:r>
+              <w:rPr>
+                <w:rFonts w:ascii="MicrosoftYaHei-Bold" w:eastAsia="宋体" w:hAnsi="MicrosoftYaHei-Bold" w:cs="宋体"/>
+                <w:b/>
+                <w:bCs/>
+                <w:color w:val="000000"/>
+                <w:kern w:val="0"/>
+                <w:sz w:val="20"/>
+                <w:szCs w:val="20"/>
+              </w:rPr>
+              <w:br/>
+            </w:r>
+            <w:r>
+              <w:rPr>
+                <w:rFonts w:ascii="MicrosoftYaHei-Bold" w:eastAsia="宋体" w:hAnsi="MicrosoftYaHei-Bold" w:cs="宋体"/>
+                <w:b/>
+                <w:bCs/>
+                <w:color w:val="000000"/>
+                <w:kern w:val="0"/>
+                <w:sz w:val="20"/>
+                <w:szCs w:val="20"/>
+              </w:rPr>
+              <w:t>项目描述：</w:t>
+            </w:r>
+          </w:p>
+        </w:tc>
+        <w:tc>
+          <w:tcPr>
+            <w:tcW w:w="4710" w:type="dxa"/>
+            <w:tcBorders>
+              <w:top w:val="single" w:sz="4" w:space="0" w:color="auto"/>
+              <w:left w:val="single" w:sz="4" w:space="0" w:color="auto"/>
+              <w:bottom w:val="single" w:sz="4" w:space="0" w:color="auto"/>
+              <w:right w:val="single" w:sz="4" w:space="0" w:color="auto"/>
+            </w:tcBorders>
+            <w:vAlign w:val="center"/>
+            <w:hideMark/>
+          </w:tcPr>
+          <w:p>
+            <w:pPr>
+              <w:widowControl/>
+              <w:jc w:val="left"/>
+              <w:rPr>
+                <w:rFonts w:ascii="宋体" w:eastAsia="宋体" w:hAnsi="宋体" w:cs="宋体"/>
+                <w:kern w:val="0"/>
+                <w:sz w:val="24"/>
+                <w:szCs w:val="24"/>
+              </w:rPr>
+            </w:pPr>
+            <w:r>
+              <w:rPr>
+                <w:rFonts w:ascii="MicrosoftYaHei" w:eastAsia="宋体" w:hAnsi="MicrosoftYaHei" w:cs="宋体"/>
+                <w:color w:val="000000"/>
+                <w:kern w:val="0"/>
+                <w:sz w:val="20"/>
+                <w:szCs w:val="20"/>
+              </w:rPr>
+              <w:t>2022</w:t>
+            </w:r>
+            <w:r>
+              <w:rPr>
+                <w:rFonts w:ascii="MicrosoftYaHei" w:eastAsia="宋体" w:hAnsi="MicrosoftYaHei" w:cs="宋体"/>
+                <w:color w:val="000000"/>
+                <w:kern w:val="0"/>
+                <w:sz w:val="20"/>
+                <w:szCs w:val="20"/>
+              </w:rPr>
+              <w:t>年</w:t>
+            </w:r>
+            <w:r>
+              <w:rPr>
+                <w:rFonts w:ascii="MicrosoftYaHei" w:eastAsia="宋体" w:hAnsi="MicrosoftYaHei" w:cs="宋体"/>
+                <w:color w:val="000000"/>
+                <w:kern w:val="0"/>
+                <w:sz w:val="20"/>
+                <w:szCs w:val="20"/>
+              </w:rPr>
+              <w:t>03</w:t>
+            </w:r>
+            <w:r>
+              <w:rPr>
+                <w:rFonts w:ascii="MicrosoftYaHei" w:eastAsia="宋体" w:hAnsi="MicrosoftYaHei" w:cs="宋体"/>
+                <w:color w:val="000000"/>
+                <w:kern w:val="0"/>
+                <w:sz w:val="20"/>
+                <w:szCs w:val="20"/>
+              </w:rPr>
+              <w:t>月</w:t>
+            </w:r>
+            <w:r>
+              <w:rPr>
+                <w:rFonts w:ascii="MicrosoftYaHei" w:eastAsia="宋体" w:hAnsi="MicrosoftYaHei" w:cs="宋体"/>
+                <w:color w:val="000000"/>
+                <w:kern w:val="0"/>
+                <w:sz w:val="20"/>
+                <w:szCs w:val="20"/>
+              </w:rPr>
+              <w:t xml:space="preserve"> - 2022</w:t>
+            </w:r>
+            <w:r>
+              <w:rPr>
+                <w:rFonts w:ascii="MicrosoftYaHei" w:eastAsia="宋体" w:hAnsi="MicrosoftYaHei" w:cs="宋体"/>
+                <w:color w:val="000000"/>
+                <w:kern w:val="0"/>
+                <w:sz w:val="20"/>
+                <w:szCs w:val="20"/>
+              </w:rPr>
+              <w:t>年</w:t>
+            </w:r>
+            <w:r>
+              <w:rPr>
+                <w:rFonts w:ascii="MicrosoftYaHei" w:eastAsia="宋体" w:hAnsi="MicrosoftYaHei" w:cs="宋体"/>
+                <w:color w:val="000000"/>
+                <w:kern w:val="0"/>
+                <w:sz w:val="20"/>
+                <w:szCs w:val="20"/>
+              </w:rPr>
+              <w:t>06</w:t>
+            </w:r>
+            <w:r>
+              <w:rPr>
+                <w:rFonts w:ascii="MicrosoftYaHei" w:eastAsia="宋体" w:hAnsi="MicrosoftYaHei" w:cs="宋体"/>
+                <w:color w:val="000000"/>
+                <w:kern w:val="0"/>
+                <w:sz w:val="20"/>
+                <w:szCs w:val="20"/>
+              </w:rPr>
+              <w:t>月</w:t>
+            </w:r>
+          </w:p>
+        </w:tc>
+      </w:tr>
+    </w:tbl>
+    <w:p>
+      <w:r>
+        <w:rPr>
+          <w:rFonts w:ascii="MicrosoftYaHei" w:eastAsia="宋体" w:hAnsi="MicrosoftYaHei" w:cs="宋体"/>
+          <w:color w:val="000000"/>
+          <w:kern w:val="0"/>
+          <w:sz w:val="20"/>
+          <w:szCs w:val="20"/>
+        </w:rPr>
+        <w:t>该项目旨在于学习</w:t>
+      </w:r>
+      <w:r>
+        <w:rPr>
+          <w:rFonts w:ascii="MicrosoftYaHei" w:eastAsia="宋体" w:hAnsi="MicrosoftYaHei" w:cs="宋体"/>
+          <w:color w:val="000000"/>
+          <w:kern w:val="0"/>
+          <w:sz w:val="20"/>
+          <w:szCs w:val="20"/>
+        </w:rPr>
+        <w:t>Linux</w:t>
+      </w:r>
+      <w:r>
+        <w:rPr>
+          <w:rFonts w:ascii="MicrosoftYaHei" w:eastAsia="宋体" w:hAnsi="MicrosoftYaHei" w:cs="宋体"/>
+          <w:color w:val="000000"/>
+          <w:kern w:val="0"/>
+          <w:sz w:val="20"/>
+          <w:szCs w:val="20"/>
+        </w:rPr>
+        <w:t>网络编程与</w:t>
+      </w:r>
+      <w:r>
+        <w:rPr>
+          <w:rFonts w:ascii="MicrosoftYaHei" w:eastAsia="宋体" w:hAnsi="MicrosoftYaHei" w:cs="宋体"/>
+          <w:color w:val="000000"/>
+          <w:kern w:val="0"/>
+          <w:sz w:val="20"/>
+          <w:szCs w:val="20"/>
+        </w:rPr>
+        <w:t>IO</w:t>
+      </w:r>
+      <w:r>
+        <w:rPr>
+          <w:rFonts w:ascii="MicrosoftYaHei" w:eastAsia="宋体" w:hAnsi="MicrosoftYaHei" w:cs="宋体"/>
+          <w:color w:val="000000"/>
+          <w:kern w:val="0"/>
+          <w:sz w:val="20"/>
+          <w:szCs w:val="20"/>
+        </w:rPr>
+        <w:t>模型相关知识，基于</w:t>
+      </w:r>
+      <w:r>
+        <w:rPr>
+          <w:rFonts w:ascii="MicrosoftYaHei" w:eastAsia="宋体" w:hAnsi="MicrosoftYaHei" w:cs="宋体"/>
+          <w:color w:val="000000"/>
+          <w:kern w:val="0"/>
+          <w:sz w:val="20"/>
+          <w:szCs w:val="20"/>
+        </w:rPr>
+        <w:t xml:space="preserve"> Linux</w:t>
+      </w:r>
+      <w:r>
+        <w:rPr>
+          <w:rFonts w:ascii="MicrosoftYaHei" w:eastAsia="宋体" w:hAnsi="MicrosoftYaHei" w:cs="宋体"/>
+          <w:color w:val="000000"/>
+          <w:kern w:val="0"/>
+          <w:sz w:val="20"/>
+          <w:szCs w:val="20"/>
+        </w:rPr>
+        <w:t>环境使用</w:t>
+      </w:r>
+      <w:r>
+        <w:rPr>
+          <w:rFonts w:ascii="MicrosoftYaHei" w:eastAsia="宋体" w:hAnsi="MicrosoftYaHei" w:cs="宋体"/>
+          <w:color w:val="000000"/>
+          <w:kern w:val="0"/>
+          <w:sz w:val="20"/>
+          <w:szCs w:val="20"/>
+        </w:rPr>
+        <w:t xml:space="preserve"> C++</w:t>
+      </w:r>
+      <w:r>
+        <w:rPr>
+          <w:rFonts w:ascii="MicrosoftYaHei" w:eastAsia="宋体" w:hAnsi="MicrosoftYaHei" w:cs="宋体"/>
+          <w:color w:val="000000"/>
+          <w:kern w:val="0"/>
+          <w:sz w:val="20"/>
+          <w:szCs w:val="20"/>
+        </w:rPr>
+        <w:t>搭建的轻量级</w:t>
+      </w:r>
+      <w:r>
+        <w:rPr>
+          <w:rFonts w:ascii="MicrosoftYaHei" w:eastAsia="宋体" w:hAnsi="MicrosoftYaHei" w:cs="宋体"/>
+          <w:color w:val="000000"/>
+          <w:kern w:val="0"/>
+          <w:sz w:val="20"/>
+          <w:szCs w:val="20"/>
+        </w:rPr>
+        <w:t>Web</w:t>
+      </w:r>
+      <w:r>
+        <w:rPr>
+          <w:rFonts w:ascii="MicrosoftYaHei" w:eastAsia="宋体" w:hAnsi="MicrosoftYaHei" w:cs="宋体"/>
+          <w:color w:val="000000"/>
+          <w:kern w:val="0"/>
+          <w:sz w:val="20"/>
+          <w:szCs w:val="20"/>
+        </w:rPr>
+        <w:t>服务器，支持一定数量的客户端连接，支持客户端注册用户并访问服务器的图片、视频等资源</w:t>
+      </w:r>
+      <w:r>
+        <w:rPr>
+          <w:rFonts w:ascii="MicrosoftYaHei" w:eastAsia="宋体" w:hAnsi="MicrosoftYaHei" w:cs="宋体"/>
+          <w:color w:val="000000"/>
+          <w:kern w:val="0"/>
+          <w:sz w:val="20"/>
+          <w:szCs w:val="20"/>
+        </w:rPr>
+        <w:br/>
+      </w:r>
+      <w:r>
+        <w:rPr>
+          <w:rFonts w:ascii="MicrosoftYaHei-Bold" w:eastAsia="宋体" w:hAnsi="MicrosoftYaHei-Bold" w:cs="宋体"/>
+          <w:b/>
+          <w:bCs/>
+          <w:color w:val="000000"/>
+          <w:kern w:val="0"/>
+          <w:sz w:val="20"/>
+          <w:szCs w:val="20"/>
+        </w:rPr>
+        <w:t>主要工作：</w:t>
+      </w:r>
+      <w:r>
+        <w:rPr>
+          <w:rFonts w:ascii="MicrosoftYaHei-Bold" w:eastAsia="宋体" w:hAnsi="MicrosoftYaHei-Bold" w:cs="宋体"/>
+          <w:b/>
+          <w:bCs/>
+          <w:color w:val="000000"/>
+          <w:kern w:val="0"/>
+          <w:sz w:val="20"/>
+          <w:szCs w:val="20"/>
+        </w:rPr>
+        <w:br/>
+      </w:r>
+      <w:r>
+        <w:rPr>
+          <w:rFonts w:ascii="MicrosoftYaHei" w:eastAsia="宋体" w:hAnsi="MicrosoftYaHei" w:cs="宋体"/>
+          <w:color w:val="000000"/>
+          <w:kern w:val="0"/>
+          <w:sz w:val="20"/>
+          <w:szCs w:val="20"/>
+        </w:rPr>
+        <w:t xml:space="preserve">1. </w:t>
+      </w:r>
+      <w:r>
+        <w:rPr>
+          <w:rFonts w:ascii="MicrosoftYaHei" w:eastAsia="宋体" w:hAnsi="MicrosoftYaHei" w:cs="宋体"/>
+          <w:color w:val="000000"/>
+          <w:kern w:val="0"/>
+          <w:sz w:val="20"/>
+          <w:szCs w:val="20"/>
+        </w:rPr>
+        <w:t>使用</w:t>
+      </w:r>
+      <w:r>
+        <w:rPr>
+          <w:rFonts w:ascii="MicrosoftYaHei" w:eastAsia="宋体" w:hAnsi="MicrosoftYaHei" w:cs="宋体"/>
+          <w:color w:val="000000"/>
+          <w:kern w:val="0"/>
+          <w:sz w:val="20"/>
+          <w:szCs w:val="20"/>
+        </w:rPr>
+        <w:t xml:space="preserve"> </w:t>
+      </w:r>
+      <w:r>
+        <w:rPr>
+          <w:rFonts w:ascii="MicrosoftYaHei" w:eastAsia="宋体" w:hAnsi="MicrosoftYaHei" w:cs="宋体"/>
+          <w:color w:val="000000"/>
+          <w:kern w:val="0"/>
+          <w:sz w:val="20"/>
+          <w:szCs w:val="20"/>
+        </w:rPr>
+        <w:t>线程池</w:t>
+      </w:r>
+      <w:r>
+        <w:rPr>
+          <w:rFonts w:ascii="MicrosoftYaHei" w:eastAsia="宋体" w:hAnsi="MicrosoftYaHei" w:cs="宋体"/>
+          <w:color w:val="000000"/>
+          <w:kern w:val="0"/>
+          <w:sz w:val="20"/>
+          <w:szCs w:val="20"/>
+        </w:rPr>
+        <w:t xml:space="preserve"> + </w:t>
+      </w:r>
+      <w:r>
+        <w:rPr>
+          <w:rFonts w:ascii="MicrosoftYaHei" w:eastAsia="宋体" w:hAnsi="MicrosoftYaHei" w:cs="宋体"/>
+          <w:color w:val="000000"/>
+          <w:kern w:val="0"/>
+          <w:sz w:val="20"/>
+          <w:szCs w:val="20"/>
+        </w:rPr>
+        <w:t>非阻塞</w:t>
+      </w:r>
+      <w:r>
+        <w:rPr>
+          <w:rFonts w:ascii="MicrosoftYaHei" w:eastAsia="宋体" w:hAnsi="MicrosoftYaHei" w:cs="宋体"/>
+          <w:color w:val="000000"/>
+          <w:kern w:val="0"/>
+          <w:sz w:val="20"/>
+          <w:szCs w:val="20"/>
+        </w:rPr>
+        <w:t xml:space="preserve">socket + </w:t>
       </w:r>
       <w:proofErr w:type="spellStart"/>
       <w:r>
-        <w:t>gdb</w:t>
+        <w:rPr>
+          <w:rFonts w:ascii="MicrosoftYaHei" w:eastAsia="宋体" w:hAnsi="MicrosoftYaHei" w:cs="宋体"/>
+          <w:color w:val="000000"/>
+          <w:kern w:val="0"/>
+          <w:sz w:val="20"/>
+          <w:szCs w:val="20"/>
+        </w:rPr>
+        <w:t>epoll</w:t>
       </w:r>
       <w:proofErr w:type="spellEnd"/>
       <w:r>
-        <w:t>、git、</w:t>
+        <w:rPr>
+          <w:rFonts w:ascii="MicrosoftYaHei" w:eastAsia="宋体" w:hAnsi="MicrosoftYaHei" w:cs="宋体"/>
+          <w:color w:val="000000"/>
+          <w:kern w:val="0"/>
+          <w:sz w:val="20"/>
+          <w:szCs w:val="20"/>
+        </w:rPr>
+        <w:t>(ET</w:t>
+      </w:r>
+      <w:r>
+        <w:rPr>
+          <w:rFonts w:ascii="MicrosoftYaHei" w:eastAsia="宋体" w:hAnsi="MicrosoftYaHei" w:cs="宋体"/>
+          <w:color w:val="000000"/>
+          <w:kern w:val="0"/>
+          <w:sz w:val="20"/>
+          <w:szCs w:val="20"/>
+        </w:rPr>
+        <w:t>和</w:t>
+      </w:r>
+      <w:r>
+        <w:rPr>
+          <w:rFonts w:ascii="MicrosoftYaHei" w:eastAsia="宋体" w:hAnsi="MicrosoftYaHei" w:cs="宋体"/>
+          <w:color w:val="000000"/>
+          <w:kern w:val="0"/>
+          <w:sz w:val="20"/>
+          <w:szCs w:val="20"/>
+        </w:rPr>
+        <w:t>LT</w:t>
+      </w:r>
+      <w:r>
+        <w:rPr>
+          <w:rFonts w:ascii="MicrosoftYaHei" w:eastAsia="宋体" w:hAnsi="MicrosoftYaHei" w:cs="宋体"/>
+          <w:color w:val="000000"/>
+          <w:kern w:val="0"/>
+          <w:sz w:val="20"/>
+          <w:szCs w:val="20"/>
+        </w:rPr>
+        <w:t>均支持</w:t>
+      </w:r>
+      <w:r>
+        <w:rPr>
+          <w:rFonts w:ascii="MicrosoftYaHei" w:eastAsia="宋体" w:hAnsi="MicrosoftYaHei" w:cs="宋体"/>
+          <w:color w:val="000000"/>
+          <w:kern w:val="0"/>
+          <w:sz w:val="20"/>
+          <w:szCs w:val="20"/>
+        </w:rPr>
+        <w:t xml:space="preserve">) + </w:t>
+      </w:r>
+      <w:r>
+        <w:rPr>
+          <w:rFonts w:ascii="MicrosoftYaHei" w:eastAsia="宋体" w:hAnsi="MicrosoftYaHei" w:cs="宋体"/>
+          <w:color w:val="000000"/>
+          <w:kern w:val="0"/>
+          <w:sz w:val="20"/>
+          <w:szCs w:val="20"/>
+        </w:rPr>
+        <w:t>事件处理</w:t>
+      </w:r>
+      <w:r>
+        <w:rPr>
+          <w:rFonts w:ascii="MicrosoftYaHei" w:eastAsia="宋体" w:hAnsi="MicrosoftYaHei" w:cs="宋体"/>
+          <w:color w:val="000000"/>
+          <w:kern w:val="0"/>
+          <w:sz w:val="20"/>
+          <w:szCs w:val="20"/>
+        </w:rPr>
+        <w:t>(</w:t>
+      </w:r>
+      <w:r>
+        <w:rPr>
+          <w:rFonts w:ascii="MicrosoftYaHei" w:eastAsia="宋体" w:hAnsi="MicrosoftYaHei" w:cs="宋体"/>
+          <w:color w:val="000000"/>
+          <w:kern w:val="0"/>
+          <w:sz w:val="20"/>
+          <w:szCs w:val="20"/>
+        </w:rPr>
+        <w:t>模拟</w:t>
       </w:r>
       <w:proofErr w:type="spellStart"/>
       <w:r>
-        <w:t>makefile</w:t>
+        <w:rPr>
+          <w:rFonts w:ascii="MicrosoftYaHei" w:eastAsia="宋体" w:hAnsi="MicrosoftYaHei" w:cs="宋体"/>
+          <w:color w:val="000000"/>
+          <w:kern w:val="0"/>
+          <w:sz w:val="20"/>
+          <w:szCs w:val="20"/>
+        </w:rPr>
+        <w:t>Proactor</w:t>
       </w:r>
       <w:proofErr w:type="spellEnd"/>
       <w:r>
-        <w:t>、</w:t>
+        <w:rPr>
+          <w:rFonts w:ascii="MicrosoftYaHei" w:eastAsia="宋体" w:hAnsi="MicrosoftYaHei" w:cs="宋体"/>
+          <w:color w:val="000000"/>
+          <w:kern w:val="0"/>
+          <w:sz w:val="20"/>
+          <w:szCs w:val="20"/>
+        </w:rPr>
+        <w:t xml:space="preserve">) </w:t>
+      </w:r>
+      <w:r>
+        <w:rPr>
+          <w:rFonts w:ascii="MicrosoftYaHei" w:eastAsia="宋体" w:hAnsi="MicrosoftYaHei" w:cs="宋体"/>
+          <w:color w:val="000000"/>
+          <w:kern w:val="0"/>
+          <w:sz w:val="20"/>
+          <w:szCs w:val="20"/>
+        </w:rPr>
+        <w:t>的半同步半反应堆并发模型</w:t>
+      </w:r>
+      <w:r>
+        <w:rPr>
+          <w:rFonts w:ascii="MicrosoftYaHei" w:eastAsia="宋体" w:hAnsi="MicrosoftYaHei" w:cs="宋体"/>
+          <w:color w:val="000000"/>
+          <w:kern w:val="0"/>
+          <w:sz w:val="20"/>
+          <w:szCs w:val="20"/>
+        </w:rPr>
+        <w:br/>
+        <w:t xml:space="preserve">2. </w:t>
+      </w:r>
+      <w:r>
+        <w:rPr>
+          <w:rFonts w:ascii="MicrosoftYaHei" w:eastAsia="宋体" w:hAnsi="MicrosoftYaHei" w:cs="宋体"/>
+          <w:color w:val="000000"/>
+          <w:kern w:val="0"/>
+          <w:sz w:val="20"/>
+          <w:szCs w:val="20"/>
+        </w:rPr>
+        <w:t>使用主从状态机解析</w:t>
+      </w:r>
+      <w:r>
+        <w:rPr>
+          <w:rFonts w:ascii="MicrosoftYaHei" w:eastAsia="宋体" w:hAnsi="MicrosoftYaHei" w:cs="宋体"/>
+          <w:color w:val="000000"/>
+          <w:kern w:val="0"/>
+          <w:sz w:val="20"/>
+          <w:szCs w:val="20"/>
+        </w:rPr>
+        <w:t>HTTP</w:t>
+      </w:r>
+      <w:r>
+        <w:rPr>
+          <w:rFonts w:ascii="MicrosoftYaHei" w:eastAsia="宋体" w:hAnsi="MicrosoftYaHei" w:cs="宋体"/>
+          <w:color w:val="000000"/>
+          <w:kern w:val="0"/>
+          <w:sz w:val="20"/>
+          <w:szCs w:val="20"/>
+        </w:rPr>
+        <w:t>请求报文，支持解析</w:t>
+      </w:r>
+      <w:r>
+        <w:rPr>
+          <w:rFonts w:ascii="MicrosoftYaHei" w:eastAsia="宋体" w:hAnsi="MicrosoftYaHei" w:cs="宋体"/>
+          <w:color w:val="000000"/>
+          <w:kern w:val="0"/>
+          <w:sz w:val="20"/>
+          <w:szCs w:val="20"/>
+        </w:rPr>
+        <w:t>GET</w:t>
+      </w:r>
+      <w:r>
+        <w:rPr>
+          <w:rFonts w:ascii="MicrosoftYaHei" w:eastAsia="宋体" w:hAnsi="MicrosoftYaHei" w:cs="宋体"/>
+          <w:color w:val="000000"/>
+          <w:kern w:val="0"/>
+          <w:sz w:val="20"/>
+          <w:szCs w:val="20"/>
+        </w:rPr>
+        <w:t>和</w:t>
+      </w:r>
+      <w:r>
+        <w:rPr>
+          <w:rFonts w:ascii="MicrosoftYaHei" w:eastAsia="宋体" w:hAnsi="MicrosoftYaHei" w:cs="宋体"/>
+          <w:color w:val="000000"/>
+          <w:kern w:val="0"/>
+          <w:sz w:val="20"/>
+          <w:szCs w:val="20"/>
+        </w:rPr>
+        <w:t>POST</w:t>
+      </w:r>
+      <w:r>
+        <w:rPr>
+          <w:rFonts w:ascii="MicrosoftYaHei" w:eastAsia="宋体" w:hAnsi="MicrosoftYaHei" w:cs="宋体"/>
+          <w:color w:val="000000"/>
+          <w:kern w:val="0"/>
+          <w:sz w:val="20"/>
+          <w:szCs w:val="20"/>
+        </w:rPr>
+        <w:t>请求，支持长</w:t>
+      </w:r>
+      <w:r>
+        <w:rPr>
+          <w:rFonts w:ascii="MicrosoftYaHei" w:eastAsia="宋体" w:hAnsi="MicrosoftYaHei" w:cs="宋体"/>
+          <w:color w:val="000000"/>
+          <w:kern w:val="0"/>
+          <w:sz w:val="20"/>
+          <w:szCs w:val="20"/>
+        </w:rPr>
+        <w:t>/</w:t>
+      </w:r>
+      <w:r>
+        <w:rPr>
+          <w:rFonts w:ascii="MicrosoftYaHei" w:eastAsia="宋体" w:hAnsi="MicrosoftYaHei" w:cs="宋体"/>
+          <w:color w:val="000000"/>
+          <w:kern w:val="0"/>
+          <w:sz w:val="20"/>
+          <w:szCs w:val="20"/>
+        </w:rPr>
+        <w:t>短连接</w:t>
+      </w:r>
+      <w:r>
+        <w:rPr>
+          <w:rFonts w:ascii="MicrosoftYaHei" w:eastAsia="宋体" w:hAnsi="MicrosoftYaHei" w:cs="宋体"/>
+          <w:color w:val="000000"/>
+          <w:kern w:val="0"/>
+          <w:sz w:val="20"/>
+          <w:szCs w:val="20"/>
+        </w:rPr>
+        <w:br/>
+        <w:t xml:space="preserve">3. </w:t>
+      </w:r>
+      <w:r>
+        <w:rPr>
+          <w:rFonts w:ascii="MicrosoftYaHei" w:eastAsia="宋体" w:hAnsi="MicrosoftYaHei" w:cs="宋体"/>
+          <w:color w:val="000000"/>
+          <w:kern w:val="0"/>
+          <w:sz w:val="20"/>
+          <w:szCs w:val="20"/>
+        </w:rPr>
+        <w:t>访问服务器数据库实现</w:t>
+      </w:r>
+      <w:r>
+        <w:rPr>
+          <w:rFonts w:ascii="MicrosoftYaHei" w:eastAsia="宋体" w:hAnsi="MicrosoftYaHei" w:cs="宋体"/>
+          <w:color w:val="000000"/>
+          <w:kern w:val="0"/>
+          <w:sz w:val="20"/>
+          <w:szCs w:val="20"/>
+        </w:rPr>
+        <w:t>web</w:t>
+      </w:r>
+      <w:proofErr w:type="gramStart"/>
+      <w:r>
+        <w:rPr>
+          <w:rFonts w:ascii="MicrosoftYaHei" w:eastAsia="宋体" w:hAnsi="MicrosoftYaHei" w:cs="宋体"/>
+          <w:color w:val="000000"/>
+          <w:kern w:val="0"/>
+          <w:sz w:val="20"/>
+          <w:szCs w:val="20"/>
+        </w:rPr>
+        <w:t>端用户</w:t>
+      </w:r>
+      <w:proofErr w:type="gramEnd"/>
+      <w:r>
+        <w:rPr>
+          <w:rFonts w:ascii="MicrosoftYaHei" w:eastAsia="宋体" w:hAnsi="MicrosoftYaHei" w:cs="宋体"/>
+          <w:color w:val="000000"/>
+          <w:kern w:val="0"/>
+          <w:sz w:val="20"/>
+          <w:szCs w:val="20"/>
+        </w:rPr>
+        <w:t>注册、登录功能，可以请求服务器图片和视频文件</w:t>
+      </w:r>
+      <w:r>
+        <w:rPr>
+          <w:rFonts w:ascii="MicrosoftYaHei" w:eastAsia="宋体" w:hAnsi="MicrosoftYaHei" w:cs="宋体"/>
+          <w:color w:val="000000"/>
+          <w:kern w:val="0"/>
+          <w:sz w:val="20"/>
+          <w:szCs w:val="20"/>
+        </w:rPr>
+        <w:br/>
+      </w:r>
+      <w:r>
+        <w:rPr>
+          <w:rFonts w:ascii="MicrosoftYaHei" w:eastAsia="宋体" w:hAnsi="MicrosoftYaHei" w:cs="宋体"/>
+          <w:color w:val="000000"/>
+          <w:kern w:val="0"/>
+          <w:sz w:val="20"/>
+          <w:szCs w:val="20"/>
+        </w:rPr>
+        <w:lastRenderedPageBreak/>
+        <w:t xml:space="preserve">4. </w:t>
+      </w:r>
+      <w:r>
+        <w:rPr>
+          <w:rFonts w:ascii="MicrosoftYaHei" w:eastAsia="宋体" w:hAnsi="MicrosoftYaHei" w:cs="宋体"/>
+          <w:color w:val="000000"/>
+          <w:kern w:val="0"/>
+          <w:sz w:val="20"/>
+          <w:szCs w:val="20"/>
+        </w:rPr>
+        <w:t>实现同步</w:t>
+      </w:r>
+      <w:r>
+        <w:rPr>
+          <w:rFonts w:ascii="MicrosoftYaHei" w:eastAsia="宋体" w:hAnsi="MicrosoftYaHei" w:cs="宋体"/>
+          <w:color w:val="000000"/>
+          <w:kern w:val="0"/>
+          <w:sz w:val="20"/>
+          <w:szCs w:val="20"/>
+        </w:rPr>
+        <w:t>/</w:t>
+      </w:r>
+      <w:r>
+        <w:rPr>
+          <w:rFonts w:ascii="MicrosoftYaHei" w:eastAsia="宋体" w:hAnsi="MicrosoftYaHei" w:cs="宋体"/>
+          <w:color w:val="000000"/>
+          <w:kern w:val="0"/>
+          <w:sz w:val="20"/>
+          <w:szCs w:val="20"/>
+        </w:rPr>
+        <w:t>异步日志系统，记录服务器运行状态</w:t>
+      </w:r>
+      <w:r>
+        <w:rPr>
+          <w:rFonts w:ascii="MicrosoftYaHei" w:eastAsia="宋体" w:hAnsi="MicrosoftYaHei" w:cs="宋体"/>
+          <w:color w:val="000000"/>
+          <w:kern w:val="0"/>
+          <w:sz w:val="20"/>
+          <w:szCs w:val="20"/>
+        </w:rPr>
+        <w:br/>
+        <w:t xml:space="preserve">5. </w:t>
+      </w:r>
+      <w:r>
+        <w:rPr>
+          <w:rFonts w:ascii="MicrosoftYaHei" w:eastAsia="宋体" w:hAnsi="MicrosoftYaHei" w:cs="宋体"/>
+          <w:color w:val="000000"/>
+          <w:kern w:val="0"/>
+          <w:sz w:val="20"/>
+          <w:szCs w:val="20"/>
+        </w:rPr>
+        <w:t>经</w:t>
       </w:r>
       <w:proofErr w:type="spellStart"/>
       <w:r>
-        <w:t>gcc</w:t>
+        <w:rPr>
+          <w:rFonts w:ascii="MicrosoftYaHei" w:eastAsia="宋体" w:hAnsi="MicrosoftYaHei" w:cs="宋体"/>
+          <w:color w:val="000000"/>
+          <w:kern w:val="0"/>
+          <w:sz w:val="20"/>
+          <w:szCs w:val="20"/>
+        </w:rPr>
+        <w:t>Webbench</w:t>
       </w:r>
       <w:proofErr w:type="spellEnd"/>
       <w:r>
-        <w:t>、vim、</w:t>
+        <w:rPr>
+          <w:rFonts w:ascii="MicrosoftYaHei" w:eastAsia="宋体" w:hAnsi="MicrosoftYaHei" w:cs="宋体"/>
+          <w:color w:val="000000"/>
+          <w:kern w:val="0"/>
+          <w:sz w:val="20"/>
+          <w:szCs w:val="20"/>
+        </w:rPr>
+        <w:t>压力测试可以实现一定数量的并发连接数据交换</w:t>
+      </w:r>
+      <w:r>
+        <w:rPr>
+          <w:rFonts w:ascii="MicrosoftYaHei" w:eastAsia="宋体" w:hAnsi="MicrosoftYaHei" w:cs="宋体"/>
+          <w:color w:val="000000"/>
+          <w:kern w:val="0"/>
+          <w:sz w:val="20"/>
+          <w:szCs w:val="20"/>
+        </w:rPr>
+        <w:br/>
+      </w:r>
+      <w:r>
+        <w:rPr>
+          <w:rFonts w:ascii="MicrosoftYaHei-Bold" w:eastAsia="宋体" w:hAnsi="MicrosoftYaHei-Bold" w:cs="宋体"/>
+          <w:b/>
+          <w:bCs/>
+          <w:color w:val="000000"/>
+          <w:kern w:val="0"/>
+          <w:sz w:val="20"/>
+          <w:szCs w:val="20"/>
+        </w:rPr>
+        <w:t>项目难点：</w:t>
+      </w:r>
+      <w:r>
+        <w:rPr>
+          <w:rFonts w:ascii="MicrosoftYaHei-Bold" w:eastAsia="宋体" w:hAnsi="MicrosoftYaHei-Bold" w:cs="宋体"/>
+          <w:b/>
+          <w:bCs/>
+          <w:color w:val="000000"/>
+          <w:kern w:val="0"/>
+          <w:sz w:val="20"/>
+          <w:szCs w:val="20"/>
+        </w:rPr>
+        <w:br/>
+      </w:r>
+      <w:r>
+        <w:rPr>
+          <w:rFonts w:ascii="MicrosoftYaHei" w:eastAsia="宋体" w:hAnsi="MicrosoftYaHei" w:cs="宋体"/>
+          <w:color w:val="000000"/>
+          <w:kern w:val="0"/>
+          <w:sz w:val="20"/>
+          <w:szCs w:val="20"/>
+        </w:rPr>
+        <w:t xml:space="preserve">1. </w:t>
+      </w:r>
+      <w:r>
+        <w:rPr>
+          <w:rFonts w:ascii="MicrosoftYaHei" w:eastAsia="宋体" w:hAnsi="MicrosoftYaHei" w:cs="宋体"/>
+          <w:color w:val="000000"/>
+          <w:kern w:val="0"/>
+          <w:sz w:val="20"/>
+          <w:szCs w:val="20"/>
+        </w:rPr>
+        <w:t>通过同步</w:t>
+      </w:r>
+      <w:r>
+        <w:rPr>
+          <w:rFonts w:ascii="MicrosoftYaHei" w:eastAsia="宋体" w:hAnsi="MicrosoftYaHei" w:cs="宋体"/>
+          <w:color w:val="000000"/>
+          <w:kern w:val="0"/>
+          <w:sz w:val="20"/>
+          <w:szCs w:val="20"/>
+        </w:rPr>
+        <w:t>IO</w:t>
+      </w:r>
+      <w:r>
+        <w:rPr>
+          <w:rFonts w:ascii="MicrosoftYaHei" w:eastAsia="宋体" w:hAnsi="MicrosoftYaHei" w:cs="宋体"/>
+          <w:color w:val="000000"/>
+          <w:kern w:val="0"/>
+          <w:sz w:val="20"/>
+          <w:szCs w:val="20"/>
+        </w:rPr>
+        <w:t>来模拟</w:t>
       </w:r>
       <w:proofErr w:type="spellStart"/>
       <w:r>
-        <w:t>vscode</w:t>
+        <w:rPr>
+          <w:rFonts w:ascii="MicrosoftYaHei" w:eastAsia="宋体" w:hAnsi="MicrosoftYaHei" w:cs="宋体"/>
+          <w:color w:val="000000"/>
+          <w:kern w:val="0"/>
+          <w:sz w:val="20"/>
+          <w:szCs w:val="20"/>
+        </w:rPr>
+        <w:t>Proactor</w:t>
       </w:r>
       <w:proofErr w:type="spellEnd"/>
       <w:r>
-        <w:t>等）</w:t>
-      </w:r>
-    </w:p>
-    <w:p>
-      <w:r>
-        <w:t>4.熟悉常见数据结构（链表、</w:t>
+        <w:rPr>
+          <w:rFonts w:ascii="MicrosoftYaHei" w:eastAsia="宋体" w:hAnsi="MicrosoftYaHei" w:cs="宋体"/>
+          <w:color w:val="000000"/>
+          <w:kern w:val="0"/>
+          <w:sz w:val="20"/>
+          <w:szCs w:val="20"/>
+        </w:rPr>
+        <w:t>模式</w:t>
+      </w:r>
+      <w:r>
+        <w:rPr>
+          <w:rFonts w:ascii="MicrosoftYaHei" w:eastAsia="宋体" w:hAnsi="MicrosoftYaHei" w:cs="宋体"/>
+          <w:color w:val="000000"/>
+          <w:kern w:val="0"/>
+          <w:sz w:val="20"/>
+          <w:szCs w:val="20"/>
+        </w:rPr>
+        <w:br/>
+        <w:t xml:space="preserve">2. </w:t>
+      </w:r>
+      <w:r>
+        <w:rPr>
+          <w:rFonts w:ascii="MicrosoftYaHei" w:eastAsia="宋体" w:hAnsi="MicrosoftYaHei" w:cs="宋体"/>
+          <w:color w:val="000000"/>
+          <w:kern w:val="0"/>
+          <w:sz w:val="20"/>
+          <w:szCs w:val="20"/>
+        </w:rPr>
+        <w:t>实现线程池，减少开销</w:t>
+      </w:r>
+      <w:r>
+        <w:rPr>
+          <w:rFonts w:ascii="MicrosoftYaHei" w:eastAsia="宋体" w:hAnsi="MicrosoftYaHei" w:cs="宋体"/>
+          <w:color w:val="000000"/>
+          <w:kern w:val="0"/>
+          <w:sz w:val="20"/>
+          <w:szCs w:val="20"/>
+        </w:rPr>
+        <w:br/>
+        <w:t xml:space="preserve">3. </w:t>
+      </w:r>
+      <w:r>
+        <w:rPr>
+          <w:rFonts w:ascii="MicrosoftYaHei" w:eastAsia="宋体" w:hAnsi="MicrosoftYaHei" w:cs="宋体"/>
+          <w:color w:val="000000"/>
+          <w:kern w:val="0"/>
+          <w:sz w:val="20"/>
+          <w:szCs w:val="20"/>
+        </w:rPr>
+        <w:t>基于小根</w:t>
       </w:r>
       <w:proofErr w:type="gramStart"/>
       <w:r>
-        <w:t>栈</w:t>
+        <w:rPr>
+          <w:rFonts w:ascii="MicrosoftYaHei" w:eastAsia="宋体" w:hAnsi="MicrosoftYaHei" w:cs="宋体"/>
+          <w:color w:val="000000"/>
+          <w:kern w:val="0"/>
+          <w:sz w:val="20"/>
+          <w:szCs w:val="20"/>
+        </w:rPr>
+        <w:t>堆实现</w:t>
       </w:r>
       <w:proofErr w:type="gramEnd"/>
       <w:r>
-        <w:t>、队列、二叉树等）与算法（如十大排序、快速排序、归并排序、堆排序等）</w:t>
-      </w:r>
-    </w:p>
-    <w:p>
-      <w:r>
-        <w:t>5.熟悉OSI五层模型，熟悉TCP/IP,UDP,HTTP/HTTPS等网络协议，熟悉TCP三次握手，四次挥手，流量控制，拥塞控制等手段。</w:t>
-      </w:r>
-    </w:p>
-    <w:p>
-      <w:r>
-        <w:t>6.熟悉操作系统的进程通信、死锁等知识</w:t>
-      </w:r>
-    </w:p>
-    <w:p>
-      <w:r>
-        <w:t>7.了解Linux网络编程，五大IO模型以及IO多路复用技术</w:t>
-      </w:r>
-    </w:p>
-    <w:p>
-      <w:r>
-        <w:rPr>
-          <w:rFonts w:hint="eastAsia"/>
-        </w:rPr>
-        <w:t>二</w:t>
-      </w:r>
-      <w:r>
-        <w:t>.自我评价</w:t>
-      </w:r>
-    </w:p>
-    <w:p>
-      <w:r>
-        <w:t>1. 本科浙江工业大学，研究生保</w:t>
+        <w:rPr>
+          <w:rFonts w:ascii="MicrosoftYaHei" w:eastAsia="宋体" w:hAnsi="MicrosoftYaHei" w:cs="宋体"/>
+          <w:color w:val="000000"/>
+          <w:kern w:val="0"/>
+          <w:sz w:val="20"/>
+          <w:szCs w:val="20"/>
+        </w:rPr>
+        <w:t>定时器来处理</w:t>
       </w:r>
       <w:proofErr w:type="gramStart"/>
       <w:r>
-        <w:t>研</w:t>
+        <w:rPr>
+          <w:rFonts w:ascii="MicrosoftYaHei" w:eastAsia="宋体" w:hAnsi="MicrosoftYaHei" w:cs="宋体"/>
+          <w:color w:val="000000"/>
+          <w:kern w:val="0"/>
+          <w:sz w:val="20"/>
+          <w:szCs w:val="20"/>
+        </w:rPr>
+        <w:t>非活跃</w:t>
       </w:r>
       <w:proofErr w:type="gramEnd"/>
       <w:r>
-        <w:t>至中国科学技术大学，</w:t>
+        <w:rPr>
+          <w:rFonts w:ascii="MicrosoftYaHei" w:eastAsia="宋体" w:hAnsi="MicrosoftYaHei" w:cs="宋体"/>
+          <w:color w:val="000000"/>
+          <w:kern w:val="0"/>
+          <w:sz w:val="20"/>
+          <w:szCs w:val="20"/>
+        </w:rPr>
+        <w:t>连接</w:t>
+      </w:r>
+      <w:r>
+        <w:rPr>
+          <w:rFonts w:ascii="MicrosoftYaHei" w:eastAsia="宋体" w:hAnsi="MicrosoftYaHei" w:cs="宋体"/>
+          <w:color w:val="000000"/>
+          <w:kern w:val="0"/>
+          <w:sz w:val="20"/>
+          <w:szCs w:val="20"/>
+        </w:rPr>
+        <w:br/>
+        <w:t xml:space="preserve">4. </w:t>
+      </w:r>
+      <w:r>
+        <w:rPr>
+          <w:rFonts w:ascii="MicrosoftYaHei" w:eastAsia="宋体" w:hAnsi="MicrosoftYaHei" w:cs="宋体"/>
+          <w:color w:val="000000"/>
+          <w:kern w:val="0"/>
+          <w:sz w:val="20"/>
+          <w:szCs w:val="20"/>
+        </w:rPr>
+        <w:t>基于阻塞队列与</w:t>
       </w:r>
       <w:proofErr w:type="gramStart"/>
       <w:r>
-        <w:t>综合绩点均</w:t>
+        <w:rPr>
+          <w:rFonts w:ascii="MicrosoftYaHei" w:eastAsia="宋体" w:hAnsi="MicrosoftYaHei" w:cs="宋体"/>
+          <w:color w:val="000000"/>
+          <w:kern w:val="0"/>
+          <w:sz w:val="20"/>
+          <w:szCs w:val="20"/>
+        </w:rPr>
+        <w:t>单例模式</w:t>
       </w:r>
       <w:proofErr w:type="gramEnd"/>
       <w:r>
-        <w:t>在年级前10%</w:t>
-      </w:r>
-    </w:p>
-    <w:p>
-      <w:r>
-        <w:t>2. 适应高强度长时间脑力活动，抗压能力强，善于钻研，乐于解决问题</w:t>
-      </w:r>
-    </w:p>
-    <w:p>
-      <w:pPr>
-        <w:rPr>
-          <w:rFonts w:hint="eastAsia"/>
-        </w:rPr>
-      </w:pPr>
-      <w:r>
-        <w:t>3. 习惯与人沟通解决问题，善于合理地表达意见，乐于分享知识术</w:t>
+        <w:rPr>
+          <w:rFonts w:ascii="MicrosoftYaHei" w:eastAsia="宋体" w:hAnsi="MicrosoftYaHei" w:cs="宋体"/>
+          <w:color w:val="000000"/>
+          <w:kern w:val="0"/>
+          <w:sz w:val="20"/>
+          <w:szCs w:val="20"/>
+        </w:rPr>
+        <w:t>实现异步的日志系统</w:t>
+      </w:r>
+      <w:r>
+        <w:rPr>
+          <w:rFonts w:ascii="MicrosoftYaHei" w:eastAsia="宋体" w:hAnsi="MicrosoftYaHei" w:cs="宋体"/>
+          <w:color w:val="000000"/>
+          <w:kern w:val="0"/>
+          <w:sz w:val="20"/>
+          <w:szCs w:val="20"/>
+        </w:rPr>
+        <w:br/>
+      </w:r>
+      <w:r>
+        <w:rPr>
+          <w:rFonts w:ascii="MicrosoftYaHei-Bold" w:eastAsia="宋体" w:hAnsi="MicrosoftYaHei-Bold" w:cs="宋体"/>
+          <w:b/>
+          <w:bCs/>
+          <w:color w:val="000000"/>
+          <w:kern w:val="0"/>
+          <w:sz w:val="20"/>
+          <w:szCs w:val="20"/>
+        </w:rPr>
+        <w:t>个人收获：</w:t>
+      </w:r>
+      <w:r>
+        <w:rPr>
+          <w:rFonts w:ascii="MicrosoftYaHei-Bold" w:eastAsia="宋体" w:hAnsi="MicrosoftYaHei-Bold" w:cs="宋体"/>
+          <w:b/>
+          <w:bCs/>
+          <w:color w:val="000000"/>
+          <w:kern w:val="0"/>
+          <w:sz w:val="20"/>
+          <w:szCs w:val="20"/>
+        </w:rPr>
+        <w:br/>
+      </w:r>
+      <w:r>
+        <w:rPr>
+          <w:rFonts w:ascii="MicrosoftYaHei" w:eastAsia="宋体" w:hAnsi="MicrosoftYaHei" w:cs="宋体"/>
+          <w:color w:val="000000"/>
+          <w:kern w:val="0"/>
+          <w:sz w:val="20"/>
+          <w:szCs w:val="20"/>
+        </w:rPr>
+        <w:t xml:space="preserve">1. </w:t>
+      </w:r>
+      <w:r>
+        <w:rPr>
+          <w:rFonts w:ascii="MicrosoftYaHei" w:eastAsia="宋体" w:hAnsi="MicrosoftYaHei" w:cs="宋体"/>
+          <w:color w:val="000000"/>
+          <w:kern w:val="0"/>
+          <w:sz w:val="20"/>
+          <w:szCs w:val="20"/>
+        </w:rPr>
+        <w:t>对于</w:t>
+      </w:r>
+      <w:r>
+        <w:rPr>
+          <w:rFonts w:ascii="MicrosoftYaHei" w:eastAsia="宋体" w:hAnsi="MicrosoftYaHei" w:cs="宋体"/>
+          <w:color w:val="000000"/>
+          <w:kern w:val="0"/>
+          <w:sz w:val="20"/>
+          <w:szCs w:val="20"/>
+        </w:rPr>
+        <w:t>socket</w:t>
+      </w:r>
+      <w:r>
+        <w:rPr>
+          <w:rFonts w:ascii="MicrosoftYaHei" w:eastAsia="宋体" w:hAnsi="MicrosoftYaHei" w:cs="宋体"/>
+          <w:color w:val="000000"/>
+          <w:kern w:val="0"/>
+          <w:sz w:val="20"/>
+          <w:szCs w:val="20"/>
+        </w:rPr>
+        <w:t>通信以及</w:t>
+      </w:r>
+      <w:r>
+        <w:rPr>
+          <w:rFonts w:ascii="MicrosoftYaHei" w:eastAsia="宋体" w:hAnsi="MicrosoftYaHei" w:cs="宋体"/>
+          <w:color w:val="000000"/>
+          <w:kern w:val="0"/>
+          <w:sz w:val="20"/>
+          <w:szCs w:val="20"/>
+        </w:rPr>
+        <w:t>IO</w:t>
+      </w:r>
+      <w:r>
+        <w:rPr>
+          <w:rFonts w:ascii="MicrosoftYaHei" w:eastAsia="宋体" w:hAnsi="MicrosoftYaHei" w:cs="宋体"/>
+          <w:color w:val="000000"/>
+          <w:kern w:val="0"/>
+          <w:sz w:val="20"/>
+          <w:szCs w:val="20"/>
+        </w:rPr>
+        <w:t>多路复用技术有了进一步的了解</w:t>
+      </w:r>
+      <w:r>
+        <w:rPr>
+          <w:rFonts w:ascii="MicrosoftYaHei" w:eastAsia="宋体" w:hAnsi="MicrosoftYaHei" w:cs="宋体"/>
+          <w:color w:val="000000"/>
+          <w:kern w:val="0"/>
+          <w:sz w:val="20"/>
+          <w:szCs w:val="20"/>
+        </w:rPr>
+        <w:br/>
+        <w:t xml:space="preserve">2. </w:t>
+      </w:r>
+      <w:r>
+        <w:rPr>
+          <w:rFonts w:ascii="MicrosoftYaHei" w:eastAsia="宋体" w:hAnsi="MicrosoftYaHei" w:cs="宋体"/>
+          <w:color w:val="000000"/>
+          <w:kern w:val="0"/>
+          <w:sz w:val="20"/>
+          <w:szCs w:val="20"/>
+        </w:rPr>
+        <w:t>通过以往学习的数据结构与算法来实现项目所需模块</w:t>
+      </w:r>
+      <w:r>
+        <w:rPr>
+          <w:rFonts w:ascii="MicrosoftYaHei" w:eastAsia="宋体" w:hAnsi="MicrosoftYaHei" w:cs="宋体"/>
+          <w:color w:val="000000"/>
+          <w:kern w:val="0"/>
+          <w:sz w:val="20"/>
+          <w:szCs w:val="20"/>
+        </w:rPr>
+        <w:br/>
+        <w:t xml:space="preserve">3. </w:t>
+      </w:r>
+      <w:r>
+        <w:rPr>
+          <w:rFonts w:ascii="MicrosoftYaHei" w:eastAsia="宋体" w:hAnsi="MicrosoftYaHei" w:cs="宋体"/>
+          <w:color w:val="000000"/>
+          <w:kern w:val="0"/>
+          <w:sz w:val="20"/>
+          <w:szCs w:val="20"/>
+        </w:rPr>
+        <w:t>了解基于</w:t>
+      </w:r>
+      <w:r>
+        <w:rPr>
+          <w:rFonts w:ascii="MicrosoftYaHei" w:eastAsia="宋体" w:hAnsi="MicrosoftYaHei" w:cs="宋体"/>
+          <w:color w:val="000000"/>
+          <w:kern w:val="0"/>
+          <w:sz w:val="20"/>
+          <w:szCs w:val="20"/>
+        </w:rPr>
+        <w:t>Linux</w:t>
+      </w:r>
+      <w:r>
+        <w:rPr>
+          <w:rFonts w:ascii="MicrosoftYaHei" w:eastAsia="宋体" w:hAnsi="MicrosoftYaHei" w:cs="宋体"/>
+          <w:color w:val="000000"/>
+          <w:kern w:val="0"/>
+          <w:sz w:val="20"/>
+          <w:szCs w:val="20"/>
+        </w:rPr>
+        <w:t>环境的</w:t>
+      </w:r>
+      <w:r>
+        <w:rPr>
+          <w:rFonts w:ascii="MicrosoftYaHei" w:eastAsia="宋体" w:hAnsi="MicrosoftYaHei" w:cs="宋体"/>
+          <w:color w:val="000000"/>
+          <w:kern w:val="0"/>
+          <w:sz w:val="20"/>
+          <w:szCs w:val="20"/>
+        </w:rPr>
+        <w:t>C++</w:t>
+      </w:r>
+      <w:r>
+        <w:rPr>
+          <w:rFonts w:ascii="MicrosoftYaHei" w:eastAsia="宋体" w:hAnsi="MicrosoftYaHei" w:cs="宋体"/>
+          <w:color w:val="000000"/>
+          <w:kern w:val="0"/>
+          <w:sz w:val="20"/>
+          <w:szCs w:val="20"/>
+        </w:rPr>
+        <w:t>项目设计与调试过程</w:t>
       </w:r>
     </w:p>
     <w:sectPr>
@@ -401,6 +1645,7 @@
     <w:lsdException w:name="HTML Sample" w:semiHidden="1" w:unhideWhenUsed="1"/>
     <w:lsdException w:name="HTML Typewriter" w:semiHidden="1" w:unhideWhenUsed="1"/>
     <w:lsdException w:name="HTML Variable" w:semiHidden="1" w:unhideWhenUsed="1"/>
+    <w:lsdException w:name="Normal Table" w:semiHidden="1" w:unhideWhenUsed="1"/>
     <w:lsdException w:name="annotation subject" w:semiHidden="1" w:unhideWhenUsed="1"/>
     <w:lsdException w:name="No List" w:semiHidden="1" w:unhideWhenUsed="1"/>
     <w:lsdException w:name="Outline List 1" w:semiHidden="1" w:unhideWhenUsed="1"/>
@@ -447,8 +1692,10 @@
     <w:lsdException w:name="Table Subtle 2" w:semiHidden="1" w:unhideWhenUsed="1"/>
     <w:lsdException w:name="Table Web 1" w:semiHidden="1" w:unhideWhenUsed="1"/>
     <w:lsdException w:name="Table Web 2" w:semiHidden="1" w:unhideWhenUsed="1"/>
+    <w:lsdException w:name="Table Web 3" w:semiHidden="1" w:unhideWhenUsed="1"/>
     <w:lsdException w:name="Balloon Text" w:semiHidden="1" w:unhideWhenUsed="1"/>
     <w:lsdException w:name="Table Grid" w:uiPriority="39"/>
+    <w:lsdException w:name="Table Theme" w:semiHidden="1" w:unhideWhenUsed="1"/>
     <w:lsdException w:name="Placeholder Text" w:semiHidden="1"/>
     <w:lsdException w:name="No Spacing" w:uiPriority="1" w:qFormat="1"/>
     <w:lsdException w:name="Light Shading" w:uiPriority="60"/>
@@ -726,6 +1973,36 @@
     <w:rPr>
       <w:color w:val="605E5C"/>
       <w:shd w:val="clear" w:color="auto" w:fill="E1DFDD"/>
+    </w:rPr>
+  </w:style>
+  <w:style w:type="character" w:customStyle="1" w:styleId="fontstyle01">
+    <w:name w:val="fontstyle01"/>
+    <w:basedOn w:val="a0"/>
+    <w:rsid w:val="00F5317F"/>
+    <w:rPr>
+      <w:rFonts w:ascii="MicrosoftYaHei-Bold" w:hAnsi="MicrosoftYaHei-Bold" w:hint="default"/>
+      <w:b/>
+      <w:bCs/>
+      <w:i w:val="0"/>
+      <w:iCs w:val="0"/>
+      <w:color w:val="000000"/>
+      <w:sz w:val="20"/>
+      <w:szCs w:val="20"/>
+    </w:rPr>
+  </w:style>
+  <w:style w:type="character" w:customStyle="1" w:styleId="fontstyle21">
+    <w:name w:val="fontstyle21"/>
+    <w:basedOn w:val="a0"/>
+    <w:rsid w:val="00F5317F"/>
+    <w:rPr>
+      <w:rFonts w:ascii="MicrosoftYaHei" w:hAnsi="MicrosoftYaHei" w:hint="default"/>
+      <w:b w:val="0"/>
+      <w:bCs w:val="0"/>
+      <w:i w:val="0"/>
+      <w:iCs w:val="0"/>
+      <w:color w:val="000000"/>
+      <w:sz w:val="20"/>
+      <w:szCs w:val="20"/>
     </w:rPr>
   </w:style>
 </w:styles>

--- a/简历/填写信息.docx
+++ b/简历/填写信息.docx
@@ -103,11 +103,6 @@
       </w:r>
     </w:p>
     <w:p>
-      <w:pPr>
-        <w:rPr>
-          <w:rFonts w:hint="eastAsia"/>
-        </w:rPr>
-      </w:pPr>
       <w:proofErr w:type="gramStart"/>
       <w:r>
         <w:rPr>
@@ -527,6 +522,15 @@
       </w:tr>
     </w:tbl>
     <w:p>
+      <w:pPr>
+        <w:rPr>
+          <w:rFonts w:ascii="MicrosoftYaHei" w:eastAsia="宋体" w:hAnsi="MicrosoftYaHei" w:cs="宋体"/>
+          <w:color w:val="000000"/>
+          <w:kern w:val="0"/>
+          <w:sz w:val="20"/>
+          <w:szCs w:val="20"/>
+        </w:rPr>
+      </w:pPr>
       <w:r>
         <w:rPr>
           <w:rFonts w:ascii="MicrosoftYaHei" w:eastAsia="宋体" w:hAnsi="MicrosoftYaHei" w:cs="宋体"/>
@@ -1513,6 +1517,842 @@
           <w:szCs w:val="20"/>
         </w:rPr>
         <w:t>项目设计与调试过程</w:t>
+      </w:r>
+    </w:p>
+    <w:p>
+      <w:pPr>
+        <w:rPr>
+          <w:rFonts w:ascii="MicrosoftYaHei" w:eastAsia="宋体" w:hAnsi="MicrosoftYaHei" w:cs="宋体"/>
+          <w:color w:val="000000"/>
+          <w:kern w:val="0"/>
+          <w:sz w:val="20"/>
+          <w:szCs w:val="20"/>
+        </w:rPr>
+      </w:pPr>
+    </w:p>
+    <w:tbl>
+      <w:tblPr>
+        <w:tblW w:w="0" w:type="auto"/>
+        <w:tblBorders>
+          <w:top w:val="single" w:sz="6" w:space="0" w:color="auto"/>
+          <w:left w:val="single" w:sz="6" w:space="0" w:color="auto"/>
+          <w:bottom w:val="single" w:sz="6" w:space="0" w:color="auto"/>
+          <w:right w:val="single" w:sz="6" w:space="0" w:color="auto"/>
+          <w:insideH w:val="single" w:sz="6" w:space="0" w:color="auto"/>
+          <w:insideV w:val="single" w:sz="6" w:space="0" w:color="auto"/>
+        </w:tblBorders>
+        <w:tblLayout w:type="fixed"/>
+        <w:tblLook w:val="04A0" w:firstRow="1" w:lastRow="0" w:firstColumn="1" w:lastColumn="0" w:noHBand="0" w:noVBand="1"/>
+      </w:tblPr>
+      <w:tblGrid>
+        <w:gridCol w:w="8070"/>
+        <w:gridCol w:w="2400"/>
+      </w:tblGrid>
+      <w:tr>
+        <w:tc>
+          <w:tcPr>
+            <w:tcW w:w="8070" w:type="dxa"/>
+            <w:tcBorders>
+              <w:top w:val="single" w:sz="4" w:space="0" w:color="auto"/>
+              <w:left w:val="single" w:sz="4" w:space="0" w:color="auto"/>
+              <w:bottom w:val="single" w:sz="4" w:space="0" w:color="auto"/>
+              <w:right w:val="single" w:sz="4" w:space="0" w:color="auto"/>
+            </w:tcBorders>
+            <w:vAlign w:val="center"/>
+            <w:hideMark/>
+          </w:tcPr>
+          <w:p>
+            <w:pPr>
+              <w:widowControl/>
+              <w:jc w:val="left"/>
+              <w:rPr>
+                <w:rFonts w:ascii="宋体" w:eastAsia="宋体" w:hAnsi="宋体" w:cs="宋体"/>
+                <w:kern w:val="0"/>
+                <w:sz w:val="24"/>
+                <w:szCs w:val="24"/>
+              </w:rPr>
+            </w:pPr>
+            <w:r>
+              <w:rPr>
+                <w:rFonts w:ascii="MicrosoftYaHei-Bold" w:eastAsia="宋体" w:hAnsi="MicrosoftYaHei-Bold" w:cs="宋体"/>
+                <w:b/>
+                <w:bCs/>
+                <w:color w:val="000000"/>
+                <w:kern w:val="0"/>
+                <w:sz w:val="20"/>
+                <w:szCs w:val="20"/>
+              </w:rPr>
+              <w:t>基于</w:t>
+            </w:r>
+            <w:r>
+              <w:rPr>
+                <w:rFonts w:ascii="MicrosoftYaHei-Bold" w:eastAsia="宋体" w:hAnsi="MicrosoftYaHei-Bold" w:cs="宋体"/>
+                <w:b/>
+                <w:bCs/>
+                <w:color w:val="000000"/>
+                <w:kern w:val="0"/>
+                <w:sz w:val="20"/>
+                <w:szCs w:val="20"/>
+              </w:rPr>
+              <w:t>Linux\C++\python,</w:t>
+            </w:r>
+            <w:r>
+              <w:rPr>
+                <w:rFonts w:ascii="MicrosoftYaHei-Bold" w:eastAsia="宋体" w:hAnsi="MicrosoftYaHei-Bold" w:cs="宋体"/>
+                <w:b/>
+                <w:bCs/>
+                <w:color w:val="000000"/>
+                <w:kern w:val="0"/>
+                <w:sz w:val="20"/>
+                <w:szCs w:val="20"/>
+              </w:rPr>
+              <w:t>针对宇宙线产生的射电信号进行数据分析来探测中微子</w:t>
+            </w:r>
+            <w:r>
+              <w:rPr>
+                <w:rFonts w:ascii="MicrosoftYaHei-Bold" w:eastAsia="宋体" w:hAnsi="MicrosoftYaHei-Bold" w:cs="宋体"/>
+                <w:b/>
+                <w:bCs/>
+                <w:color w:val="000000"/>
+                <w:kern w:val="0"/>
+                <w:sz w:val="20"/>
+                <w:szCs w:val="20"/>
+              </w:rPr>
+              <w:t xml:space="preserve"> </w:t>
+            </w:r>
+            <w:r>
+              <w:rPr>
+                <w:rFonts w:ascii="MicrosoftYaHei-Bold" w:eastAsia="宋体" w:hAnsi="MicrosoftYaHei-Bold" w:cs="宋体"/>
+                <w:b/>
+                <w:bCs/>
+                <w:color w:val="000000"/>
+                <w:kern w:val="0"/>
+                <w:sz w:val="20"/>
+                <w:szCs w:val="20"/>
+              </w:rPr>
+              <w:br/>
+            </w:r>
+            <w:r>
+              <w:rPr>
+                <w:rFonts w:ascii="MicrosoftYaHei-Bold" w:eastAsia="宋体" w:hAnsi="MicrosoftYaHei-Bold" w:cs="宋体"/>
+                <w:b/>
+                <w:bCs/>
+                <w:color w:val="000000"/>
+                <w:kern w:val="0"/>
+                <w:sz w:val="20"/>
+                <w:szCs w:val="20"/>
+              </w:rPr>
+              <w:t>项目描述</w:t>
+            </w:r>
+            <w:r>
+              <w:rPr>
+                <w:rFonts w:ascii="MicrosoftYaHei-Bold" w:eastAsia="宋体" w:hAnsi="MicrosoftYaHei-Bold" w:cs="宋体"/>
+                <w:b/>
+                <w:bCs/>
+                <w:color w:val="000000"/>
+                <w:kern w:val="0"/>
+                <w:sz w:val="20"/>
+                <w:szCs w:val="20"/>
+              </w:rPr>
+              <w:t>:</w:t>
+            </w:r>
+          </w:p>
+        </w:tc>
+        <w:tc>
+          <w:tcPr>
+            <w:tcW w:w="2400" w:type="dxa"/>
+            <w:tcBorders>
+              <w:top w:val="single" w:sz="4" w:space="0" w:color="auto"/>
+              <w:left w:val="single" w:sz="4" w:space="0" w:color="auto"/>
+              <w:bottom w:val="single" w:sz="4" w:space="0" w:color="auto"/>
+              <w:right w:val="single" w:sz="4" w:space="0" w:color="auto"/>
+            </w:tcBorders>
+            <w:vAlign w:val="center"/>
+            <w:hideMark/>
+          </w:tcPr>
+          <w:p>
+            <w:pPr>
+              <w:widowControl/>
+              <w:jc w:val="left"/>
+              <w:rPr>
+                <w:rFonts w:ascii="宋体" w:eastAsia="宋体" w:hAnsi="宋体" w:cs="宋体"/>
+                <w:kern w:val="0"/>
+                <w:sz w:val="24"/>
+                <w:szCs w:val="24"/>
+              </w:rPr>
+            </w:pPr>
+            <w:r>
+              <w:rPr>
+                <w:rFonts w:ascii="MicrosoftYaHei" w:eastAsia="宋体" w:hAnsi="MicrosoftYaHei" w:cs="宋体"/>
+                <w:color w:val="000000"/>
+                <w:kern w:val="0"/>
+                <w:sz w:val="20"/>
+                <w:szCs w:val="20"/>
+              </w:rPr>
+              <w:t>2021</w:t>
+            </w:r>
+            <w:r>
+              <w:rPr>
+                <w:rFonts w:ascii="MicrosoftYaHei" w:eastAsia="宋体" w:hAnsi="MicrosoftYaHei" w:cs="宋体"/>
+                <w:color w:val="000000"/>
+                <w:kern w:val="0"/>
+                <w:sz w:val="20"/>
+                <w:szCs w:val="20"/>
+              </w:rPr>
+              <w:t>年</w:t>
+            </w:r>
+            <w:r>
+              <w:rPr>
+                <w:rFonts w:ascii="MicrosoftYaHei" w:eastAsia="宋体" w:hAnsi="MicrosoftYaHei" w:cs="宋体"/>
+                <w:color w:val="000000"/>
+                <w:kern w:val="0"/>
+                <w:sz w:val="20"/>
+                <w:szCs w:val="20"/>
+              </w:rPr>
+              <w:t>01</w:t>
+            </w:r>
+            <w:r>
+              <w:rPr>
+                <w:rFonts w:ascii="MicrosoftYaHei" w:eastAsia="宋体" w:hAnsi="MicrosoftYaHei" w:cs="宋体"/>
+                <w:color w:val="000000"/>
+                <w:kern w:val="0"/>
+                <w:sz w:val="20"/>
+                <w:szCs w:val="20"/>
+              </w:rPr>
+              <w:t>月</w:t>
+            </w:r>
+            <w:r>
+              <w:rPr>
+                <w:rFonts w:ascii="MicrosoftYaHei" w:eastAsia="宋体" w:hAnsi="MicrosoftYaHei" w:cs="宋体"/>
+                <w:color w:val="000000"/>
+                <w:kern w:val="0"/>
+                <w:sz w:val="20"/>
+                <w:szCs w:val="20"/>
+              </w:rPr>
+              <w:t xml:space="preserve"> - </w:t>
+            </w:r>
+            <w:r>
+              <w:rPr>
+                <w:rFonts w:ascii="MicrosoftYaHei" w:eastAsia="宋体" w:hAnsi="MicrosoftYaHei" w:cs="宋体"/>
+                <w:color w:val="000000"/>
+                <w:kern w:val="0"/>
+                <w:sz w:val="20"/>
+                <w:szCs w:val="20"/>
+              </w:rPr>
+              <w:t>至今</w:t>
+            </w:r>
+          </w:p>
+        </w:tc>
+      </w:tr>
+    </w:tbl>
+    <w:p>
+      <w:pPr>
+        <w:rPr>
+          <w:rFonts w:hint="eastAsia"/>
+        </w:rPr>
+      </w:pPr>
+      <w:r>
+        <w:rPr>
+          <w:rFonts w:ascii="MicrosoftYaHei" w:eastAsia="宋体" w:hAnsi="MicrosoftYaHei" w:cs="宋体"/>
+          <w:color w:val="000000"/>
+          <w:kern w:val="0"/>
+          <w:sz w:val="20"/>
+          <w:szCs w:val="20"/>
+        </w:rPr>
+        <w:t>该项目基于</w:t>
+      </w:r>
+      <w:r>
+        <w:rPr>
+          <w:rFonts w:ascii="MicrosoftYaHei" w:eastAsia="宋体" w:hAnsi="MicrosoftYaHei" w:cs="宋体"/>
+          <w:color w:val="000000"/>
+          <w:kern w:val="0"/>
+          <w:sz w:val="20"/>
+          <w:szCs w:val="20"/>
+        </w:rPr>
+        <w:t>Linux</w:t>
+      </w:r>
+      <w:r>
+        <w:rPr>
+          <w:rFonts w:ascii="MicrosoftYaHei" w:eastAsia="宋体" w:hAnsi="MicrosoftYaHei" w:cs="宋体"/>
+          <w:color w:val="000000"/>
+          <w:kern w:val="0"/>
+          <w:sz w:val="20"/>
+          <w:szCs w:val="20"/>
+        </w:rPr>
+        <w:t>平台</w:t>
+      </w:r>
+      <w:r>
+        <w:rPr>
+          <w:rFonts w:ascii="MicrosoftYaHei" w:eastAsia="宋体" w:hAnsi="MicrosoftYaHei" w:cs="宋体"/>
+          <w:color w:val="000000"/>
+          <w:kern w:val="0"/>
+          <w:sz w:val="20"/>
+          <w:szCs w:val="20"/>
+        </w:rPr>
+        <w:t>,</w:t>
+      </w:r>
+      <w:r>
+        <w:rPr>
+          <w:rFonts w:ascii="MicrosoftYaHei" w:eastAsia="宋体" w:hAnsi="MicrosoftYaHei" w:cs="宋体"/>
+          <w:color w:val="000000"/>
+          <w:kern w:val="0"/>
+          <w:sz w:val="20"/>
+          <w:szCs w:val="20"/>
+        </w:rPr>
+        <w:t>使用</w:t>
+      </w:r>
+      <w:r>
+        <w:rPr>
+          <w:rFonts w:ascii="MicrosoftYaHei" w:eastAsia="宋体" w:hAnsi="MicrosoftYaHei" w:cs="宋体"/>
+          <w:color w:val="000000"/>
+          <w:kern w:val="0"/>
+          <w:sz w:val="20"/>
+          <w:szCs w:val="20"/>
+        </w:rPr>
+        <w:t>C++,python</w:t>
+      </w:r>
+      <w:r>
+        <w:rPr>
+          <w:rFonts w:ascii="MicrosoftYaHei" w:eastAsia="宋体" w:hAnsi="MicrosoftYaHei" w:cs="宋体"/>
+          <w:color w:val="000000"/>
+          <w:kern w:val="0"/>
+          <w:sz w:val="20"/>
+          <w:szCs w:val="20"/>
+        </w:rPr>
+        <w:t>设计天文算法库，使用</w:t>
+      </w:r>
+      <w:proofErr w:type="spellStart"/>
+      <w:r>
+        <w:rPr>
+          <w:rFonts w:ascii="MicrosoftYaHei" w:eastAsia="宋体" w:hAnsi="MicrosoftYaHei" w:cs="宋体"/>
+          <w:color w:val="000000"/>
+          <w:kern w:val="0"/>
+          <w:sz w:val="20"/>
+          <w:szCs w:val="20"/>
+        </w:rPr>
+        <w:t>python,shell,make,root</w:t>
+      </w:r>
+      <w:proofErr w:type="spellEnd"/>
+      <w:r>
+        <w:rPr>
+          <w:rFonts w:ascii="MicrosoftYaHei" w:eastAsia="宋体" w:hAnsi="MicrosoftYaHei" w:cs="宋体"/>
+          <w:color w:val="000000"/>
+          <w:kern w:val="0"/>
+          <w:sz w:val="20"/>
+          <w:szCs w:val="20"/>
+        </w:rPr>
+        <w:t>等数据分析及自动化流程工具，针对</w:t>
+      </w:r>
+      <w:r>
+        <w:rPr>
+          <w:rFonts w:ascii="MicrosoftYaHei" w:eastAsia="宋体" w:hAnsi="MicrosoftYaHei" w:cs="宋体"/>
+          <w:color w:val="000000"/>
+          <w:kern w:val="0"/>
+          <w:sz w:val="20"/>
+          <w:szCs w:val="20"/>
+        </w:rPr>
+        <w:t>TB</w:t>
+      </w:r>
+      <w:r>
+        <w:rPr>
+          <w:rFonts w:ascii="MicrosoftYaHei" w:eastAsia="宋体" w:hAnsi="MicrosoftYaHei" w:cs="宋体"/>
+          <w:color w:val="000000"/>
+          <w:kern w:val="0"/>
+          <w:sz w:val="20"/>
+          <w:szCs w:val="20"/>
+        </w:rPr>
+        <w:t>级别的粒子信号数据进行数据分析</w:t>
+      </w:r>
+      <w:r>
+        <w:rPr>
+          <w:rFonts w:ascii="MicrosoftYaHei" w:eastAsia="宋体" w:hAnsi="MicrosoftYaHei" w:cs="宋体"/>
+          <w:color w:val="000000"/>
+          <w:kern w:val="0"/>
+          <w:sz w:val="20"/>
+          <w:szCs w:val="20"/>
+        </w:rPr>
+        <w:t>,</w:t>
+      </w:r>
+      <w:r>
+        <w:rPr>
+          <w:rFonts w:ascii="MicrosoftYaHei" w:eastAsia="宋体" w:hAnsi="MicrosoftYaHei" w:cs="宋体"/>
+          <w:color w:val="000000"/>
+          <w:kern w:val="0"/>
+          <w:sz w:val="20"/>
+          <w:szCs w:val="20"/>
+        </w:rPr>
+        <w:t>从而达成探测中微子的目的</w:t>
+      </w:r>
+      <w:r>
+        <w:rPr>
+          <w:rFonts w:ascii="MicrosoftYaHei" w:eastAsia="宋体" w:hAnsi="MicrosoftYaHei" w:cs="宋体"/>
+          <w:color w:val="000000"/>
+          <w:kern w:val="0"/>
+          <w:sz w:val="20"/>
+          <w:szCs w:val="20"/>
+        </w:rPr>
+        <w:br/>
+      </w:r>
+      <w:r>
+        <w:rPr>
+          <w:rFonts w:ascii="MicrosoftYaHei-Bold" w:eastAsia="宋体" w:hAnsi="MicrosoftYaHei-Bold" w:cs="宋体"/>
+          <w:b/>
+          <w:bCs/>
+          <w:color w:val="000000"/>
+          <w:kern w:val="0"/>
+          <w:sz w:val="20"/>
+          <w:szCs w:val="20"/>
+        </w:rPr>
+        <w:t>主要工作</w:t>
+      </w:r>
+      <w:r>
+        <w:rPr>
+          <w:rFonts w:ascii="MicrosoftYaHei-Bold" w:eastAsia="宋体" w:hAnsi="MicrosoftYaHei-Bold" w:cs="宋体"/>
+          <w:b/>
+          <w:bCs/>
+          <w:color w:val="000000"/>
+          <w:kern w:val="0"/>
+          <w:sz w:val="20"/>
+          <w:szCs w:val="20"/>
+        </w:rPr>
+        <w:t>:</w:t>
+      </w:r>
+      <w:r>
+        <w:rPr>
+          <w:rFonts w:ascii="MicrosoftYaHei-Bold" w:eastAsia="宋体" w:hAnsi="MicrosoftYaHei-Bold" w:cs="宋体"/>
+          <w:b/>
+          <w:bCs/>
+          <w:color w:val="000000"/>
+          <w:kern w:val="0"/>
+          <w:sz w:val="20"/>
+          <w:szCs w:val="20"/>
+        </w:rPr>
+        <w:br/>
+      </w:r>
+      <w:r>
+        <w:rPr>
+          <w:rFonts w:ascii="MicrosoftYaHei" w:eastAsia="宋体" w:hAnsi="MicrosoftYaHei" w:cs="宋体"/>
+          <w:color w:val="000000"/>
+          <w:kern w:val="0"/>
+          <w:sz w:val="20"/>
+          <w:szCs w:val="20"/>
+        </w:rPr>
+        <w:t xml:space="preserve">1. </w:t>
+      </w:r>
+      <w:r>
+        <w:rPr>
+          <w:rFonts w:ascii="MicrosoftYaHei" w:eastAsia="宋体" w:hAnsi="MicrosoftYaHei" w:cs="宋体"/>
+          <w:color w:val="000000"/>
+          <w:kern w:val="0"/>
+          <w:sz w:val="20"/>
+          <w:szCs w:val="20"/>
+        </w:rPr>
+        <w:t>使用</w:t>
+      </w:r>
+      <w:r>
+        <w:rPr>
+          <w:rFonts w:ascii="MicrosoftYaHei" w:eastAsia="宋体" w:hAnsi="MicrosoftYaHei" w:cs="宋体"/>
+          <w:color w:val="000000"/>
+          <w:kern w:val="0"/>
+          <w:sz w:val="20"/>
+          <w:szCs w:val="20"/>
+        </w:rPr>
+        <w:t>C++</w:t>
+      </w:r>
+      <w:r>
+        <w:rPr>
+          <w:rFonts w:ascii="MicrosoftYaHei" w:eastAsia="宋体" w:hAnsi="MicrosoftYaHei" w:cs="宋体"/>
+          <w:color w:val="000000"/>
+          <w:kern w:val="0"/>
+          <w:sz w:val="20"/>
+          <w:szCs w:val="20"/>
+        </w:rPr>
+        <w:t>及</w:t>
+      </w:r>
+      <w:r>
+        <w:rPr>
+          <w:rFonts w:ascii="MicrosoftYaHei" w:eastAsia="宋体" w:hAnsi="MicrosoftYaHei" w:cs="宋体"/>
+          <w:color w:val="000000"/>
+          <w:kern w:val="0"/>
+          <w:sz w:val="20"/>
+          <w:szCs w:val="20"/>
+        </w:rPr>
+        <w:t>python</w:t>
+      </w:r>
+      <w:r>
+        <w:rPr>
+          <w:rFonts w:ascii="MicrosoftYaHei" w:eastAsia="宋体" w:hAnsi="MicrosoftYaHei" w:cs="宋体"/>
+          <w:color w:val="000000"/>
+          <w:kern w:val="0"/>
+          <w:sz w:val="20"/>
+          <w:szCs w:val="20"/>
+        </w:rPr>
+        <w:t>设计在数据分析中所需要的天文</w:t>
+      </w:r>
+      <w:r>
+        <w:rPr>
+          <w:rFonts w:ascii="MicrosoftYaHei" w:eastAsia="宋体" w:hAnsi="MicrosoftYaHei" w:cs="宋体"/>
+          <w:color w:val="000000"/>
+          <w:kern w:val="0"/>
+          <w:sz w:val="20"/>
+          <w:szCs w:val="20"/>
+        </w:rPr>
+        <w:t>/</w:t>
+      </w:r>
+      <w:r>
+        <w:rPr>
+          <w:rFonts w:ascii="MicrosoftYaHei" w:eastAsia="宋体" w:hAnsi="MicrosoftYaHei" w:cs="宋体"/>
+          <w:color w:val="000000"/>
+          <w:kern w:val="0"/>
+          <w:sz w:val="20"/>
+          <w:szCs w:val="20"/>
+        </w:rPr>
+        <w:t>物理</w:t>
+      </w:r>
+      <w:r>
+        <w:rPr>
+          <w:rFonts w:ascii="MicrosoftYaHei" w:eastAsia="宋体" w:hAnsi="MicrosoftYaHei" w:cs="宋体"/>
+          <w:color w:val="000000"/>
+          <w:kern w:val="0"/>
+          <w:sz w:val="20"/>
+          <w:szCs w:val="20"/>
+        </w:rPr>
+        <w:t>/</w:t>
+      </w:r>
+      <w:r>
+        <w:rPr>
+          <w:rFonts w:ascii="MicrosoftYaHei" w:eastAsia="宋体" w:hAnsi="MicrosoftYaHei" w:cs="宋体"/>
+          <w:color w:val="000000"/>
+          <w:kern w:val="0"/>
+          <w:sz w:val="20"/>
+          <w:szCs w:val="20"/>
+        </w:rPr>
+        <w:t>数学算法库</w:t>
+      </w:r>
+      <w:r>
+        <w:rPr>
+          <w:rFonts w:ascii="MicrosoftYaHei" w:eastAsia="宋体" w:hAnsi="MicrosoftYaHei" w:cs="宋体"/>
+          <w:color w:val="000000"/>
+          <w:kern w:val="0"/>
+          <w:sz w:val="20"/>
+          <w:szCs w:val="20"/>
+        </w:rPr>
+        <w:br/>
+        <w:t xml:space="preserve">2. </w:t>
+      </w:r>
+      <w:r>
+        <w:rPr>
+          <w:rFonts w:ascii="MicrosoftYaHei" w:eastAsia="宋体" w:hAnsi="MicrosoftYaHei" w:cs="宋体"/>
+          <w:color w:val="000000"/>
+          <w:kern w:val="0"/>
+          <w:sz w:val="20"/>
+          <w:szCs w:val="20"/>
+        </w:rPr>
+        <w:t>使用</w:t>
+      </w:r>
+      <w:proofErr w:type="spellStart"/>
+      <w:r>
+        <w:rPr>
+          <w:rFonts w:ascii="MicrosoftYaHei" w:eastAsia="宋体" w:hAnsi="MicrosoftYaHei" w:cs="宋体"/>
+          <w:color w:val="000000"/>
+          <w:kern w:val="0"/>
+          <w:sz w:val="20"/>
+          <w:szCs w:val="20"/>
+        </w:rPr>
+        <w:t>numpy,pandas,matplotlib</w:t>
+      </w:r>
+      <w:proofErr w:type="spellEnd"/>
+      <w:r>
+        <w:rPr>
+          <w:rFonts w:ascii="MicrosoftYaHei" w:eastAsia="宋体" w:hAnsi="MicrosoftYaHei" w:cs="宋体"/>
+          <w:color w:val="000000"/>
+          <w:kern w:val="0"/>
+          <w:sz w:val="20"/>
+          <w:szCs w:val="20"/>
+        </w:rPr>
+        <w:t>等数据分析库以及基于</w:t>
+      </w:r>
+      <w:r>
+        <w:rPr>
+          <w:rFonts w:ascii="MicrosoftYaHei" w:eastAsia="宋体" w:hAnsi="MicrosoftYaHei" w:cs="宋体"/>
+          <w:color w:val="000000"/>
+          <w:kern w:val="0"/>
+          <w:sz w:val="20"/>
+          <w:szCs w:val="20"/>
+        </w:rPr>
+        <w:t>C++</w:t>
+      </w:r>
+      <w:r>
+        <w:rPr>
+          <w:rFonts w:ascii="MicrosoftYaHei" w:eastAsia="宋体" w:hAnsi="MicrosoftYaHei" w:cs="宋体"/>
+          <w:color w:val="000000"/>
+          <w:kern w:val="0"/>
+          <w:sz w:val="20"/>
+          <w:szCs w:val="20"/>
+        </w:rPr>
+        <w:t>的</w:t>
+      </w:r>
+      <w:r>
+        <w:rPr>
+          <w:rFonts w:ascii="MicrosoftYaHei" w:eastAsia="宋体" w:hAnsi="MicrosoftYaHei" w:cs="宋体"/>
+          <w:color w:val="000000"/>
+          <w:kern w:val="0"/>
+          <w:sz w:val="20"/>
+          <w:szCs w:val="20"/>
+        </w:rPr>
+        <w:t>root</w:t>
+      </w:r>
+      <w:r>
+        <w:rPr>
+          <w:rFonts w:ascii="MicrosoftYaHei" w:eastAsia="宋体" w:hAnsi="MicrosoftYaHei" w:cs="宋体"/>
+          <w:color w:val="000000"/>
+          <w:kern w:val="0"/>
+          <w:sz w:val="20"/>
+          <w:szCs w:val="20"/>
+        </w:rPr>
+        <w:t>统计分析软件</w:t>
+      </w:r>
+      <w:r>
+        <w:rPr>
+          <w:rFonts w:ascii="MicrosoftYaHei" w:eastAsia="宋体" w:hAnsi="MicrosoftYaHei" w:cs="宋体"/>
+          <w:color w:val="000000"/>
+          <w:kern w:val="0"/>
+          <w:sz w:val="20"/>
+          <w:szCs w:val="20"/>
+        </w:rPr>
+        <w:t>,</w:t>
+      </w:r>
+      <w:r>
+        <w:rPr>
+          <w:rFonts w:ascii="MicrosoftYaHei" w:eastAsia="宋体" w:hAnsi="MicrosoftYaHei" w:cs="宋体"/>
+          <w:color w:val="000000"/>
+          <w:kern w:val="0"/>
+          <w:sz w:val="20"/>
+          <w:szCs w:val="20"/>
+        </w:rPr>
+        <w:t>针对大数量级的数据进行数</w:t>
+      </w:r>
+      <w:r>
+        <w:rPr>
+          <w:rFonts w:ascii="MicrosoftYaHei" w:eastAsia="宋体" w:hAnsi="MicrosoftYaHei" w:cs="宋体"/>
+          <w:color w:val="000000"/>
+          <w:kern w:val="0"/>
+          <w:sz w:val="20"/>
+          <w:szCs w:val="20"/>
+        </w:rPr>
+        <w:br/>
+      </w:r>
+      <w:r>
+        <w:rPr>
+          <w:rFonts w:ascii="MicrosoftYaHei" w:eastAsia="宋体" w:hAnsi="MicrosoftYaHei" w:cs="宋体"/>
+          <w:color w:val="000000"/>
+          <w:kern w:val="0"/>
+          <w:sz w:val="20"/>
+          <w:szCs w:val="20"/>
+        </w:rPr>
+        <w:t>据分析</w:t>
+      </w:r>
+      <w:r>
+        <w:rPr>
+          <w:rFonts w:ascii="MicrosoftYaHei" w:eastAsia="宋体" w:hAnsi="MicrosoftYaHei" w:cs="宋体"/>
+          <w:color w:val="000000"/>
+          <w:kern w:val="0"/>
+          <w:sz w:val="20"/>
+          <w:szCs w:val="20"/>
+        </w:rPr>
+        <w:t>,</w:t>
+      </w:r>
+      <w:r>
+        <w:rPr>
+          <w:rFonts w:ascii="MicrosoftYaHei" w:eastAsia="宋体" w:hAnsi="MicrosoftYaHei" w:cs="宋体"/>
+          <w:color w:val="000000"/>
+          <w:kern w:val="0"/>
+          <w:sz w:val="20"/>
+          <w:szCs w:val="20"/>
+        </w:rPr>
+        <w:t>并可视化分析结果</w:t>
+      </w:r>
+      <w:r>
+        <w:rPr>
+          <w:rFonts w:ascii="MicrosoftYaHei" w:eastAsia="宋体" w:hAnsi="MicrosoftYaHei" w:cs="宋体"/>
+          <w:color w:val="000000"/>
+          <w:kern w:val="0"/>
+          <w:sz w:val="20"/>
+          <w:szCs w:val="20"/>
+        </w:rPr>
+        <w:br/>
+        <w:t xml:space="preserve">3. </w:t>
+      </w:r>
+      <w:r>
+        <w:rPr>
+          <w:rFonts w:ascii="MicrosoftYaHei" w:eastAsia="宋体" w:hAnsi="MicrosoftYaHei" w:cs="宋体"/>
+          <w:color w:val="000000"/>
+          <w:kern w:val="0"/>
+          <w:sz w:val="20"/>
+          <w:szCs w:val="20"/>
+        </w:rPr>
+        <w:t>使用</w:t>
+      </w:r>
+      <w:proofErr w:type="spellStart"/>
+      <w:r>
+        <w:rPr>
+          <w:rFonts w:ascii="MicrosoftYaHei" w:eastAsia="宋体" w:hAnsi="MicrosoftYaHei" w:cs="宋体"/>
+          <w:color w:val="000000"/>
+          <w:kern w:val="0"/>
+          <w:sz w:val="20"/>
+          <w:szCs w:val="20"/>
+        </w:rPr>
+        <w:t>python,shell,make</w:t>
+      </w:r>
+      <w:proofErr w:type="spellEnd"/>
+      <w:r>
+        <w:rPr>
+          <w:rFonts w:ascii="MicrosoftYaHei" w:eastAsia="宋体" w:hAnsi="MicrosoftYaHei" w:cs="宋体"/>
+          <w:color w:val="000000"/>
+          <w:kern w:val="0"/>
+          <w:sz w:val="20"/>
+          <w:szCs w:val="20"/>
+        </w:rPr>
+        <w:t>等工具完成数据分析的自动化</w:t>
+      </w:r>
+      <w:r>
+        <w:rPr>
+          <w:rFonts w:ascii="MicrosoftYaHei" w:eastAsia="宋体" w:hAnsi="MicrosoftYaHei" w:cs="宋体"/>
+          <w:color w:val="000000"/>
+          <w:kern w:val="0"/>
+          <w:sz w:val="20"/>
+          <w:szCs w:val="20"/>
+        </w:rPr>
+        <w:br/>
+      </w:r>
+      <w:r>
+        <w:rPr>
+          <w:rFonts w:ascii="MicrosoftYaHei-Bold" w:eastAsia="宋体" w:hAnsi="MicrosoftYaHei-Bold" w:cs="宋体"/>
+          <w:b/>
+          <w:bCs/>
+          <w:color w:val="000000"/>
+          <w:kern w:val="0"/>
+          <w:sz w:val="20"/>
+          <w:szCs w:val="20"/>
+        </w:rPr>
+        <w:t>个人收获</w:t>
+      </w:r>
+      <w:r>
+        <w:rPr>
+          <w:rFonts w:ascii="MicrosoftYaHei-Bold" w:eastAsia="宋体" w:hAnsi="MicrosoftYaHei-Bold" w:cs="宋体"/>
+          <w:b/>
+          <w:bCs/>
+          <w:color w:val="000000"/>
+          <w:kern w:val="0"/>
+          <w:sz w:val="20"/>
+          <w:szCs w:val="20"/>
+        </w:rPr>
+        <w:t>:</w:t>
+      </w:r>
+      <w:r>
+        <w:rPr>
+          <w:rFonts w:ascii="MicrosoftYaHei-Bold" w:eastAsia="宋体" w:hAnsi="MicrosoftYaHei-Bold" w:cs="宋体"/>
+          <w:b/>
+          <w:bCs/>
+          <w:color w:val="000000"/>
+          <w:kern w:val="0"/>
+          <w:sz w:val="20"/>
+          <w:szCs w:val="20"/>
+        </w:rPr>
+        <w:br/>
+      </w:r>
+      <w:r>
+        <w:rPr>
+          <w:rFonts w:ascii="MicrosoftYaHei" w:eastAsia="宋体" w:hAnsi="MicrosoftYaHei" w:cs="宋体"/>
+          <w:color w:val="000000"/>
+          <w:kern w:val="0"/>
+          <w:sz w:val="20"/>
+          <w:szCs w:val="20"/>
+        </w:rPr>
+        <w:t xml:space="preserve">1. </w:t>
+      </w:r>
+      <w:r>
+        <w:rPr>
+          <w:rFonts w:ascii="MicrosoftYaHei" w:eastAsia="宋体" w:hAnsi="MicrosoftYaHei" w:cs="宋体"/>
+          <w:color w:val="000000"/>
+          <w:kern w:val="0"/>
+          <w:sz w:val="20"/>
+          <w:szCs w:val="20"/>
+        </w:rPr>
+        <w:t>熟练掌握了</w:t>
+      </w:r>
+      <w:r>
+        <w:rPr>
+          <w:rFonts w:ascii="MicrosoftYaHei" w:eastAsia="宋体" w:hAnsi="MicrosoftYaHei" w:cs="宋体"/>
+          <w:color w:val="000000"/>
+          <w:kern w:val="0"/>
+          <w:sz w:val="20"/>
+          <w:szCs w:val="20"/>
+        </w:rPr>
+        <w:t>python</w:t>
+      </w:r>
+      <w:r>
+        <w:rPr>
+          <w:rFonts w:ascii="MicrosoftYaHei" w:eastAsia="宋体" w:hAnsi="MicrosoftYaHei" w:cs="宋体"/>
+          <w:color w:val="000000"/>
+          <w:kern w:val="0"/>
+          <w:sz w:val="20"/>
+          <w:szCs w:val="20"/>
+        </w:rPr>
+        <w:t>及相关数据分析库</w:t>
+      </w:r>
+      <w:r>
+        <w:rPr>
+          <w:rFonts w:ascii="MicrosoftYaHei" w:eastAsia="宋体" w:hAnsi="MicrosoftYaHei" w:cs="宋体"/>
+          <w:color w:val="000000"/>
+          <w:kern w:val="0"/>
+          <w:sz w:val="20"/>
+          <w:szCs w:val="20"/>
+        </w:rPr>
+        <w:t>,</w:t>
+      </w:r>
+      <w:proofErr w:type="spellStart"/>
+      <w:r>
+        <w:rPr>
+          <w:rFonts w:ascii="MicrosoftYaHei" w:eastAsia="宋体" w:hAnsi="MicrosoftYaHei" w:cs="宋体"/>
+          <w:color w:val="000000"/>
+          <w:kern w:val="0"/>
+          <w:sz w:val="20"/>
+          <w:szCs w:val="20"/>
+        </w:rPr>
+        <w:t>shell,make</w:t>
+      </w:r>
+      <w:proofErr w:type="spellEnd"/>
+      <w:r>
+        <w:rPr>
+          <w:rFonts w:ascii="MicrosoftYaHei" w:eastAsia="宋体" w:hAnsi="MicrosoftYaHei" w:cs="宋体"/>
+          <w:color w:val="000000"/>
+          <w:kern w:val="0"/>
+          <w:sz w:val="20"/>
+          <w:szCs w:val="20"/>
+        </w:rPr>
+        <w:t>等工具的使用</w:t>
+      </w:r>
+      <w:r>
+        <w:rPr>
+          <w:rFonts w:ascii="MicrosoftYaHei" w:eastAsia="宋体" w:hAnsi="MicrosoftYaHei" w:cs="宋体"/>
+          <w:color w:val="000000"/>
+          <w:kern w:val="0"/>
+          <w:sz w:val="20"/>
+          <w:szCs w:val="20"/>
+        </w:rPr>
+        <w:br/>
+        <w:t xml:space="preserve">2. </w:t>
+      </w:r>
+      <w:r>
+        <w:rPr>
+          <w:rFonts w:ascii="MicrosoftYaHei" w:eastAsia="宋体" w:hAnsi="MicrosoftYaHei" w:cs="宋体"/>
+          <w:color w:val="000000"/>
+          <w:kern w:val="0"/>
+          <w:sz w:val="20"/>
+          <w:szCs w:val="20"/>
+        </w:rPr>
+        <w:t>对自动化流程有了初步的了解与实践</w:t>
       </w:r>
     </w:p>
     <w:sectPr>

--- a/简历/填写信息.docx
+++ b/简历/填写信息.docx
@@ -103,10 +103,34 @@
       </w:r>
     </w:p>
     <w:p>
+      <w:pPr>
+        <w:rPr>
+          <w:b/>
+          <w:bCs/>
+        </w:rPr>
+      </w:pPr>
+      <w:r>
+        <w:rPr>
+          <w:rFonts w:hint="eastAsia"/>
+          <w:b/>
+          <w:bCs/>
+        </w:rPr>
+        <w:t>中国科学技术</w:t>
+      </w:r>
       <w:proofErr w:type="gramStart"/>
       <w:r>
         <w:rPr>
           <w:rFonts w:hint="eastAsia"/>
+          <w:b/>
+          <w:bCs/>
+        </w:rPr>
+        <w:t>大学</w:t>
+      </w:r>
+      <w:r>
+        <w:rPr>
+          <w:rFonts w:hint="eastAsia"/>
+          <w:b/>
+          <w:bCs/>
         </w:rPr>
         <w:t>推免保送</w:t>
       </w:r>
@@ -114,6 +138,8 @@
       <w:r>
         <w:rPr>
           <w:rFonts w:hint="eastAsia"/>
+          <w:b/>
+          <w:bCs/>
         </w:rPr>
         <w:t>研究生</w:t>
       </w:r>
@@ -524,7 +550,7 @@
     <w:p>
       <w:pPr>
         <w:rPr>
-          <w:rFonts w:ascii="MicrosoftYaHei" w:eastAsia="宋体" w:hAnsi="MicrosoftYaHei" w:cs="宋体"/>
+          <w:rFonts w:ascii="MicrosoftYaHei" w:eastAsia="宋体" w:hAnsi="MicrosoftYaHei" w:cs="宋体" w:hint="eastAsia"/>
           <w:color w:val="000000"/>
           <w:kern w:val="0"/>
           <w:sz w:val="20"/>
@@ -1522,7 +1548,7 @@
     <w:p>
       <w:pPr>
         <w:rPr>
-          <w:rFonts w:ascii="MicrosoftYaHei" w:eastAsia="宋体" w:hAnsi="MicrosoftYaHei" w:cs="宋体"/>
+          <w:rFonts w:ascii="MicrosoftYaHei" w:eastAsia="宋体" w:hAnsi="MicrosoftYaHei" w:cs="宋体" w:hint="eastAsia"/>
           <w:color w:val="000000"/>
           <w:kern w:val="0"/>
           <w:sz w:val="20"/>
@@ -1746,11 +1772,6 @@
       </w:tr>
     </w:tbl>
     <w:p>
-      <w:pPr>
-        <w:rPr>
-          <w:rFonts w:hint="eastAsia"/>
-        </w:rPr>
-      </w:pPr>
       <w:r>
         <w:rPr>
           <w:rFonts w:ascii="MicrosoftYaHei" w:eastAsia="宋体" w:hAnsi="MicrosoftYaHei" w:cs="宋体"/>

--- a/简历/填写信息.docx
+++ b/简历/填写信息.docx
@@ -19,6 +19,9 @@
         <w:t>sunzhihao1998@foxmail.com</w:t>
       </w:r>
       <w:r>
+        <w:rPr>
+          <w:rStyle w:val="a3"/>
+        </w:rPr>
         <w:fldChar w:fldCharType="end"/>
       </w:r>
     </w:p>
@@ -54,6 +57,16 @@
           <w:rFonts w:hint="eastAsia"/>
         </w:rPr>
         <w:t>天体物理</w:t>
+      </w:r>
+    </w:p>
+    <w:p>
+      <w:r>
+        <w:t>3.9/4.3</w:t>
+      </w:r>
+    </w:p>
+    <w:p>
+      <w:r>
+        <w:t>3.68/5.0</w:t>
       </w:r>
     </w:p>
     <w:p>
@@ -142,6 +155,19 @@
           <w:bCs/>
         </w:rPr>
         <w:t>研究生</w:t>
+      </w:r>
+    </w:p>
+    <w:p>
+      <w:pPr>
+        <w:rPr>
+          <w:rFonts w:hint="eastAsia"/>
+        </w:rPr>
+      </w:pPr>
+      <w:r>
+        <w:rPr>
+          <w:rFonts w:hint="eastAsia"/>
+        </w:rPr>
+        <w:t>浙江省第八届大学生物理科技创新竞赛三等奖</w:t>
       </w:r>
     </w:p>
     <w:p>
@@ -893,7 +919,18 @@
           <w:sz w:val="20"/>
           <w:szCs w:val="20"/>
         </w:rPr>
-        <w:t>的半同步半反应堆并发模型</w:t>
+        <w:t>的半同步</w:t>
+      </w:r>
+      <w:r>
+        <w:rPr>
+          <w:rFonts w:ascii="MicrosoftYaHei" w:eastAsia="宋体" w:hAnsi="MicrosoftYaHei" w:cs="宋体"/>
+          <w:color w:val="000000"/>
+          <w:kern w:val="0"/>
+          <w:sz w:val="20"/>
+          <w:szCs w:val="20"/>
+        </w:rPr>
+        <w:lastRenderedPageBreak/>
+        <w:t>半反应堆并发模型</w:t>
       </w:r>
       <w:r>
         <w:rPr>
@@ -1058,16 +1095,6 @@
           <w:szCs w:val="20"/>
         </w:rPr>
         <w:br/>
-      </w:r>
-      <w:r>
-        <w:rPr>
-          <w:rFonts w:ascii="MicrosoftYaHei" w:eastAsia="宋体" w:hAnsi="MicrosoftYaHei" w:cs="宋体"/>
-          <w:color w:val="000000"/>
-          <w:kern w:val="0"/>
-          <w:sz w:val="20"/>
-          <w:szCs w:val="20"/>
-        </w:rPr>
-        <w:lastRenderedPageBreak/>
         <w:t xml:space="preserve">4. </w:t>
       </w:r>
       <w:r>
@@ -1558,7 +1585,7 @@
     </w:p>
     <w:tbl>
       <w:tblPr>
-        <w:tblW w:w="0" w:type="auto"/>
+        <w:tblW w:w="10470" w:type="dxa"/>
         <w:tblBorders>
           <w:top w:val="single" w:sz="6" w:space="0" w:color="auto"/>
           <w:left w:val="single" w:sz="6" w:space="0" w:color="auto"/>
@@ -1658,30 +1685,6 @@
               </w:rPr>
               <w:br/>
             </w:r>
-            <w:r>
-              <w:rPr>
-                <w:rFonts w:ascii="MicrosoftYaHei-Bold" w:eastAsia="宋体" w:hAnsi="MicrosoftYaHei-Bold" w:cs="宋体"/>
-                <w:b/>
-                <w:bCs/>
-                <w:color w:val="000000"/>
-                <w:kern w:val="0"/>
-                <w:sz w:val="20"/>
-                <w:szCs w:val="20"/>
-              </w:rPr>
-              <w:t>项目描述</w:t>
-            </w:r>
-            <w:r>
-              <w:rPr>
-                <w:rFonts w:ascii="MicrosoftYaHei-Bold" w:eastAsia="宋体" w:hAnsi="MicrosoftYaHei-Bold" w:cs="宋体"/>
-                <w:b/>
-                <w:bCs/>
-                <w:color w:val="000000"/>
-                <w:kern w:val="0"/>
-                <w:sz w:val="20"/>
-                <w:szCs w:val="20"/>
-              </w:rPr>
-              <w:t>:</w:t>
-            </w:r>
           </w:p>
         </w:tc>
         <w:tc>
@@ -1772,138 +1775,6 @@
       </w:tr>
     </w:tbl>
     <w:p>
-      <w:r>
-        <w:rPr>
-          <w:rFonts w:ascii="MicrosoftYaHei" w:eastAsia="宋体" w:hAnsi="MicrosoftYaHei" w:cs="宋体"/>
-          <w:color w:val="000000"/>
-          <w:kern w:val="0"/>
-          <w:sz w:val="20"/>
-          <w:szCs w:val="20"/>
-        </w:rPr>
-        <w:t>该项目基于</w:t>
-      </w:r>
-      <w:r>
-        <w:rPr>
-          <w:rFonts w:ascii="MicrosoftYaHei" w:eastAsia="宋体" w:hAnsi="MicrosoftYaHei" w:cs="宋体"/>
-          <w:color w:val="000000"/>
-          <w:kern w:val="0"/>
-          <w:sz w:val="20"/>
-          <w:szCs w:val="20"/>
-        </w:rPr>
-        <w:t>Linux</w:t>
-      </w:r>
-      <w:r>
-        <w:rPr>
-          <w:rFonts w:ascii="MicrosoftYaHei" w:eastAsia="宋体" w:hAnsi="MicrosoftYaHei" w:cs="宋体"/>
-          <w:color w:val="000000"/>
-          <w:kern w:val="0"/>
-          <w:sz w:val="20"/>
-          <w:szCs w:val="20"/>
-        </w:rPr>
-        <w:t>平台</w:t>
-      </w:r>
-      <w:r>
-        <w:rPr>
-          <w:rFonts w:ascii="MicrosoftYaHei" w:eastAsia="宋体" w:hAnsi="MicrosoftYaHei" w:cs="宋体"/>
-          <w:color w:val="000000"/>
-          <w:kern w:val="0"/>
-          <w:sz w:val="20"/>
-          <w:szCs w:val="20"/>
-        </w:rPr>
-        <w:t>,</w:t>
-      </w:r>
-      <w:r>
-        <w:rPr>
-          <w:rFonts w:ascii="MicrosoftYaHei" w:eastAsia="宋体" w:hAnsi="MicrosoftYaHei" w:cs="宋体"/>
-          <w:color w:val="000000"/>
-          <w:kern w:val="0"/>
-          <w:sz w:val="20"/>
-          <w:szCs w:val="20"/>
-        </w:rPr>
-        <w:t>使用</w:t>
-      </w:r>
-      <w:r>
-        <w:rPr>
-          <w:rFonts w:ascii="MicrosoftYaHei" w:eastAsia="宋体" w:hAnsi="MicrosoftYaHei" w:cs="宋体"/>
-          <w:color w:val="000000"/>
-          <w:kern w:val="0"/>
-          <w:sz w:val="20"/>
-          <w:szCs w:val="20"/>
-        </w:rPr>
-        <w:t>C++,python</w:t>
-      </w:r>
-      <w:r>
-        <w:rPr>
-          <w:rFonts w:ascii="MicrosoftYaHei" w:eastAsia="宋体" w:hAnsi="MicrosoftYaHei" w:cs="宋体"/>
-          <w:color w:val="000000"/>
-          <w:kern w:val="0"/>
-          <w:sz w:val="20"/>
-          <w:szCs w:val="20"/>
-        </w:rPr>
-        <w:t>设计天文算法库，使用</w:t>
-      </w:r>
-      <w:proofErr w:type="spellStart"/>
-      <w:r>
-        <w:rPr>
-          <w:rFonts w:ascii="MicrosoftYaHei" w:eastAsia="宋体" w:hAnsi="MicrosoftYaHei" w:cs="宋体"/>
-          <w:color w:val="000000"/>
-          <w:kern w:val="0"/>
-          <w:sz w:val="20"/>
-          <w:szCs w:val="20"/>
-        </w:rPr>
-        <w:t>python,shell,make,root</w:t>
-      </w:r>
-      <w:proofErr w:type="spellEnd"/>
-      <w:r>
-        <w:rPr>
-          <w:rFonts w:ascii="MicrosoftYaHei" w:eastAsia="宋体" w:hAnsi="MicrosoftYaHei" w:cs="宋体"/>
-          <w:color w:val="000000"/>
-          <w:kern w:val="0"/>
-          <w:sz w:val="20"/>
-          <w:szCs w:val="20"/>
-        </w:rPr>
-        <w:t>等数据分析及自动化流程工具，针对</w:t>
-      </w:r>
-      <w:r>
-        <w:rPr>
-          <w:rFonts w:ascii="MicrosoftYaHei" w:eastAsia="宋体" w:hAnsi="MicrosoftYaHei" w:cs="宋体"/>
-          <w:color w:val="000000"/>
-          <w:kern w:val="0"/>
-          <w:sz w:val="20"/>
-          <w:szCs w:val="20"/>
-        </w:rPr>
-        <w:t>TB</w:t>
-      </w:r>
-      <w:r>
-        <w:rPr>
-          <w:rFonts w:ascii="MicrosoftYaHei" w:eastAsia="宋体" w:hAnsi="MicrosoftYaHei" w:cs="宋体"/>
-          <w:color w:val="000000"/>
-          <w:kern w:val="0"/>
-          <w:sz w:val="20"/>
-          <w:szCs w:val="20"/>
-        </w:rPr>
-        <w:t>级别的粒子信号数据进行数据分析</w:t>
-      </w:r>
-      <w:r>
-        <w:rPr>
-          <w:rFonts w:ascii="MicrosoftYaHei" w:eastAsia="宋体" w:hAnsi="MicrosoftYaHei" w:cs="宋体"/>
-          <w:color w:val="000000"/>
-          <w:kern w:val="0"/>
-          <w:sz w:val="20"/>
-          <w:szCs w:val="20"/>
-        </w:rPr>
-        <w:t>,</w:t>
-      </w:r>
-      <w:r>
-        <w:rPr>
-          <w:rFonts w:ascii="MicrosoftYaHei" w:eastAsia="宋体" w:hAnsi="MicrosoftYaHei" w:cs="宋体"/>
-          <w:color w:val="000000"/>
-          <w:kern w:val="0"/>
-          <w:sz w:val="20"/>
-          <w:szCs w:val="20"/>
-        </w:rPr>
-        <w:t>从而达成探测中微子的目的</w:t>
-      </w:r>
       <w:r>
         <w:rPr>
           <w:rFonts w:ascii="MicrosoftYaHei" w:eastAsia="宋体" w:hAnsi="MicrosoftYaHei" w:cs="宋体"/>

--- a/简历/填写信息.docx
+++ b/简历/填写信息.docx
@@ -109,7 +109,19 @@
         <w:rPr>
           <w:rFonts w:hint="eastAsia"/>
         </w:rPr>
-        <w:t>校级学习奖学金三等奖</w:t>
+        <w:t>校级学习奖学金</w:t>
+      </w:r>
+      <w:r>
+        <w:rPr>
+          <w:rFonts w:hint="eastAsia"/>
+        </w:rPr>
+        <w:t>二,</w:t>
+      </w:r>
+      <w:r>
+        <w:rPr>
+          <w:rFonts w:hint="eastAsia"/>
+        </w:rPr>
+        <w:t>三等奖</w:t>
       </w:r>
       <w:r>
         <w:t>(2017,2018)</w:t>
@@ -158,11 +170,6 @@
       </w:r>
     </w:p>
     <w:p>
-      <w:pPr>
-        <w:rPr>
-          <w:rFonts w:hint="eastAsia"/>
-        </w:rPr>
-      </w:pPr>
       <w:r>
         <w:rPr>
           <w:rFonts w:hint="eastAsia"/>
